--- a/Initial_docs/Project Assignment - Backend.docx
+++ b/Initial_docs/Project Assignment - Backend.docx
@@ -1,6 +1,6 @@
 
 <file path=word/document.xml><?xml version="1.0" encoding="utf-8"?>
-<w:document xmlns:wpc="http://schemas.microsoft.com/office/word/2010/wordprocessingCanvas" xmlns:cx="http://schemas.microsoft.com/office/drawing/2014/chartex" xmlns:cx1="http://schemas.microsoft.com/office/drawing/2015/9/8/chartex" xmlns:cx2="http://schemas.microsoft.com/office/drawing/2015/10/21/chartex" xmlns:cx3="http://schemas.microsoft.com/office/drawing/2016/5/9/chartex" xmlns:cx4="http://schemas.microsoft.com/office/drawing/2016/5/10/chartex" xmlns:cx5="http://schemas.microsoft.com/office/drawing/2016/5/11/chartex" xmlns:cx6="http://schemas.microsoft.com/office/drawing/2016/5/12/chartex" xmlns:cx7="http://schemas.microsoft.com/office/drawing/2016/5/13/chartex" xmlns:cx8="http://schemas.microsoft.com/office/drawing/2016/5/14/chartex" xmlns:mc="http://schemas.openxmlformats.org/markup-compatibility/2006" xmlns:aink="http://schemas.microsoft.com/office/drawing/2016/ink" xmlns:am3d="http://schemas.microsoft.com/office/drawing/2017/model3d" xmlns:o="urn:schemas-microsoft-com:office:office" xmlns:r="http://schemas.openxmlformats.org/officeDocument/2006/relationships" xmlns:m="http://schemas.openxmlformats.org/officeDocument/2006/math" xmlns:v="urn:schemas-microsoft-com:vml" xmlns:wp14="http://schemas.microsoft.com/office/word/2010/wordprocessingDrawing" xmlns:wp="http://schemas.openxmlformats.org/drawingml/2006/wordprocessingDrawing" xmlns:w10="urn:schemas-microsoft-com:office:word" xmlns:w="http://schemas.openxmlformats.org/wordprocessingml/2006/main" xmlns:w14="http://schemas.microsoft.com/office/word/2010/wordml" xmlns:w15="http://schemas.microsoft.com/office/word/2012/wordml" xmlns:w16cex="http://schemas.microsoft.com/office/word/2018/wordml/cex" xmlns:w16cid="http://schemas.microsoft.com/office/word/2016/wordml/cid" xmlns:w16="http://schemas.microsoft.com/office/word/2018/wordml" xmlns:w16se="http://schemas.microsoft.com/office/word/2015/wordml/symex" xmlns:wpg="http://schemas.microsoft.com/office/word/2010/wordprocessingGroup" xmlns:wpi="http://schemas.microsoft.com/office/word/2010/wordprocessingInk" xmlns:wne="http://schemas.microsoft.com/office/word/2006/wordml" xmlns:wps="http://schemas.microsoft.com/office/word/2010/wordprocessingShape" mc:Ignorable="w14 w15 w16se w16cid w16 w16cex wp14">
+<w:document xmlns:wpc="http://schemas.microsoft.com/office/word/2010/wordprocessingCanvas" xmlns:cx="http://schemas.microsoft.com/office/drawing/2014/chartex" xmlns:cx1="http://schemas.microsoft.com/office/drawing/2015/9/8/chartex" xmlns:mc="http://schemas.openxmlformats.org/markup-compatibility/2006" xmlns:o="urn:schemas-microsoft-com:office:office" xmlns:r="http://schemas.openxmlformats.org/officeDocument/2006/relationships" xmlns:m="http://schemas.openxmlformats.org/officeDocument/2006/math" xmlns:v="urn:schemas-microsoft-com:vml" xmlns:wp14="http://schemas.microsoft.com/office/word/2010/wordprocessingDrawing" xmlns:wp="http://schemas.openxmlformats.org/drawingml/2006/wordprocessingDrawing" xmlns:w10="urn:schemas-microsoft-com:office:word" xmlns:w="http://schemas.openxmlformats.org/wordprocessingml/2006/main" xmlns:w14="http://schemas.microsoft.com/office/word/2010/wordml" xmlns:w15="http://schemas.microsoft.com/office/word/2012/wordml" xmlns:w16se="http://schemas.microsoft.com/office/word/2015/wordml/symex" xmlns:wpg="http://schemas.microsoft.com/office/word/2010/wordprocessingGroup" xmlns:wpi="http://schemas.microsoft.com/office/word/2010/wordprocessingInk" xmlns:wne="http://schemas.microsoft.com/office/word/2006/wordml" xmlns:wps="http://schemas.microsoft.com/office/word/2010/wordprocessingShape" mc:Ignorable="w14 w15 w16se wp14">
   <w:body>
     <w:p>
       <w:pPr>
@@ -2148,13 +2148,8 @@
       <w:r>
         <w:t xml:space="preserve"> requirements </w:t>
       </w:r>
-      <w:proofErr w:type="gramStart"/>
-      <w:r>
-        <w:t>are</w:t>
-      </w:r>
-      <w:proofErr w:type="gramEnd"/>
-      <w:r>
-        <w:t xml:space="preserve"> best</w:t>
+      <w:r>
+        <w:t>are best</w:t>
       </w:r>
       <w:r>
         <w:t xml:space="preserve"> left for the last.</w:t>
@@ -2629,6 +2624,250 @@
     </w:p>
     <w:p>
       <w:pPr>
+        <w:pStyle w:val="ListParagraph"/>
+        <w:ind w:left="576"/>
+      </w:pPr>
+      <w:r>
+        <w:t xml:space="preserve">User </w:t>
+      </w:r>
+      <w:r>
+        <w:t>Validation:</w:t>
+      </w:r>
+    </w:p>
+    <w:p>
+      <w:pPr>
+        <w:pStyle w:val="ListParagraph"/>
+        <w:ind w:left="576"/>
+      </w:pPr>
+    </w:p>
+    <w:p>
+      <w:pPr>
+        <w:pStyle w:val="ListParagraph"/>
+        <w:numPr>
+          <w:ilvl w:val="0"/>
+          <w:numId w:val="34"/>
+        </w:numPr>
+      </w:pPr>
+      <w:r>
+        <w:t>number – auto, unique</w:t>
+      </w:r>
+      <w:r>
+        <w:t xml:space="preserve"> </w:t>
+      </w:r>
+    </w:p>
+    <w:p>
+      <w:pPr>
+        <w:pStyle w:val="ListParagraph"/>
+        <w:numPr>
+          <w:ilvl w:val="0"/>
+          <w:numId w:val="34"/>
+        </w:numPr>
+      </w:pPr>
+      <w:r>
+        <w:t xml:space="preserve">username – </w:t>
+      </w:r>
+      <w:r>
+        <w:t>string - [3 - 30]</w:t>
+      </w:r>
+      <w:r>
+        <w:t>, no special characters</w:t>
+      </w:r>
+      <w:r>
+        <w:t>, unique</w:t>
+      </w:r>
+    </w:p>
+    <w:p>
+      <w:pPr>
+        <w:pStyle w:val="ListParagraph"/>
+        <w:numPr>
+          <w:ilvl w:val="0"/>
+          <w:numId w:val="34"/>
+        </w:numPr>
+      </w:pPr>
+      <w:r>
+        <w:t xml:space="preserve">password – </w:t>
+      </w:r>
+      <w:r>
+        <w:t>string –</w:t>
+      </w:r>
+      <w:r>
+        <w:t xml:space="preserve"> [7</w:t>
+      </w:r>
+      <w:r>
+        <w:t xml:space="preserve"> - </w:t>
+      </w:r>
+      <w:r>
+        <w:t>20</w:t>
+      </w:r>
+      <w:r>
+        <w:t>]</w:t>
+      </w:r>
+      <w:r>
+        <w:t>, one uppercase, one number</w:t>
+      </w:r>
+    </w:p>
+    <w:p>
+      <w:pPr>
+        <w:pStyle w:val="ListParagraph"/>
+        <w:numPr>
+          <w:ilvl w:val="0"/>
+          <w:numId w:val="34"/>
+        </w:numPr>
+      </w:pPr>
+      <w:proofErr w:type="spellStart"/>
+      <w:r>
+        <w:t>firstName</w:t>
+      </w:r>
+      <w:proofErr w:type="spellEnd"/>
+      <w:r>
+        <w:t xml:space="preserve"> – string </w:t>
+      </w:r>
+      <w:r>
+        <w:t>–</w:t>
+      </w:r>
+      <w:r>
+        <w:t xml:space="preserve"> </w:t>
+      </w:r>
+      <w:r>
+        <w:t>[1 - 20]</w:t>
+      </w:r>
+    </w:p>
+    <w:p>
+      <w:pPr>
+        <w:pStyle w:val="ListParagraph"/>
+        <w:numPr>
+          <w:ilvl w:val="0"/>
+          <w:numId w:val="34"/>
+        </w:numPr>
+      </w:pPr>
+      <w:proofErr w:type="spellStart"/>
+      <w:r>
+        <w:t>lastName</w:t>
+      </w:r>
+      <w:proofErr w:type="spellEnd"/>
+      <w:r>
+        <w:t xml:space="preserve"> – string – [1 - 20]</w:t>
+      </w:r>
+    </w:p>
+    <w:p>
+      <w:pPr>
+        <w:pStyle w:val="ListParagraph"/>
+        <w:numPr>
+          <w:ilvl w:val="0"/>
+          <w:numId w:val="34"/>
+        </w:numPr>
+      </w:pPr>
+      <w:r>
+        <w:t>age – number &gt; 0 || null</w:t>
+      </w:r>
+    </w:p>
+    <w:p>
+      <w:pPr>
+        <w:pStyle w:val="ListParagraph"/>
+        <w:numPr>
+          <w:ilvl w:val="0"/>
+          <w:numId w:val="34"/>
+        </w:numPr>
+      </w:pPr>
+      <w:r>
+        <w:t>gender – string (list)</w:t>
+      </w:r>
+    </w:p>
+    <w:p>
+      <w:pPr>
+        <w:pStyle w:val="ListParagraph"/>
+        <w:numPr>
+          <w:ilvl w:val="0"/>
+          <w:numId w:val="34"/>
+        </w:numPr>
+      </w:pPr>
+      <w:r>
+        <w:t>e-mail – string [6 - 40], include ‘@’,</w:t>
+      </w:r>
+      <w:r>
+        <w:t xml:space="preserve"> no unique</w:t>
+      </w:r>
+    </w:p>
+    <w:p>
+      <w:pPr>
+        <w:pStyle w:val="ListParagraph"/>
+        <w:numPr>
+          <w:ilvl w:val="0"/>
+          <w:numId w:val="34"/>
+        </w:numPr>
+      </w:pPr>
+      <w:proofErr w:type="spellStart"/>
+      <w:r>
+        <w:t>isAdmin</w:t>
+      </w:r>
+      <w:proofErr w:type="spellEnd"/>
+      <w:r>
+        <w:t xml:space="preserve"> – Boolean</w:t>
+      </w:r>
+    </w:p>
+    <w:p>
+      <w:pPr>
+        <w:pStyle w:val="ListParagraph"/>
+        <w:numPr>
+          <w:ilvl w:val="0"/>
+          <w:numId w:val="34"/>
+        </w:numPr>
+      </w:pPr>
+      <w:proofErr w:type="spellStart"/>
+      <w:r>
+        <w:t>isDeleted</w:t>
+      </w:r>
+      <w:proofErr w:type="spellEnd"/>
+      <w:r>
+        <w:t xml:space="preserve"> – Boolean</w:t>
+      </w:r>
+    </w:p>
+    <w:p>
+      <w:pPr>
+        <w:pStyle w:val="ListParagraph"/>
+        <w:numPr>
+          <w:ilvl w:val="0"/>
+          <w:numId w:val="34"/>
+        </w:numPr>
+      </w:pPr>
+      <w:proofErr w:type="spellStart"/>
+      <w:r>
+        <w:t>isBanned</w:t>
+      </w:r>
+      <w:proofErr w:type="spellEnd"/>
+      <w:r>
+        <w:t xml:space="preserve"> – Boolean</w:t>
+      </w:r>
+    </w:p>
+    <w:p>
+      <w:pPr>
+        <w:pStyle w:val="ListParagraph"/>
+        <w:ind w:left="576"/>
+        <w:rPr>
+          <w:b/>
+        </w:rPr>
+      </w:pPr>
+      <w:r>
+        <w:rPr>
+          <w:b/>
+        </w:rPr>
+        <w:tab/>
+      </w:r>
+      <w:r>
+        <w:rPr>
+          <w:b/>
+        </w:rPr>
+        <w:tab/>
+      </w:r>
+      <w:r>
+        <w:rPr>
+          <w:b/>
+        </w:rPr>
+        <w:tab/>
+      </w:r>
+    </w:p>
+    <w:p>
+      <w:pPr>
         <w:pStyle w:val="Heading3"/>
       </w:pPr>
       <w:bookmarkStart w:id="7" w:name="_Toc510098631"/>
@@ -3224,6 +3463,9 @@
       <w:pPr>
         <w:pStyle w:val="ListParagraph"/>
         <w:ind w:left="576"/>
+        <w:rPr>
+          <w:lang w:val="en-GB"/>
+        </w:rPr>
       </w:pPr>
       <w:r>
         <w:rPr>
@@ -4035,6 +4277,34 @@
     <w:p>
       <w:pPr>
         <w:pStyle w:val="ListParagraph"/>
+        <w:rPr>
+          <w:b/>
+        </w:rPr>
+      </w:pPr>
+    </w:p>
+    <w:p>
+      <w:pPr>
+        <w:pStyle w:val="ListParagraph"/>
+      </w:pPr>
+      <w:r>
+        <w:t>Review validation:</w:t>
+      </w:r>
+    </w:p>
+    <w:p>
+      <w:pPr>
+        <w:pStyle w:val="ListParagraph"/>
+        <w:numPr>
+          <w:ilvl w:val="0"/>
+          <w:numId w:val="34"/>
+        </w:numPr>
+      </w:pPr>
+      <w:r>
+        <w:t>id – number – auto, unique</w:t>
+      </w:r>
+    </w:p>
+    <w:p>
+      <w:pPr>
+        <w:pStyle w:val="ListParagraph"/>
       </w:pPr>
     </w:p>
     <w:p>
@@ -4217,320 +4487,348 @@
           <w:b/>
           <w:bCs/>
         </w:rPr>
+        <w:t>/</w:t>
+      </w:r>
+      <w:proofErr w:type="gramStart"/>
+      <w:r>
+        <w:rPr>
+          <w:b/>
+          <w:bCs/>
+        </w:rPr>
+        <w:t>:</w:t>
+      </w:r>
+      <w:r>
+        <w:rPr>
+          <w:b/>
+          <w:bCs/>
+        </w:rPr>
+        <w:t>id</w:t>
+      </w:r>
+      <w:proofErr w:type="gramEnd"/>
+      <w:r>
+        <w:rPr>
+          <w:b/>
+          <w:bCs/>
+        </w:rPr>
+        <w:t>/</w:t>
+      </w:r>
+      <w:r>
+        <w:rPr>
+          <w:b/>
+          <w:bCs/>
+        </w:rPr>
+        <w:t>reviews</w:t>
+      </w:r>
+      <w:r>
+        <w:rPr>
+          <w:b/>
+          <w:bCs/>
+        </w:rPr>
+        <w:t>/</w:t>
+      </w:r>
+      <w:r>
+        <w:rPr>
+          <w:b/>
+          <w:bCs/>
+        </w:rPr>
+        <w:t>:</w:t>
+      </w:r>
+      <w:proofErr w:type="spellStart"/>
+      <w:r>
+        <w:rPr>
+          <w:b/>
+          <w:bCs/>
+        </w:rPr>
+        <w:t>reviewId</w:t>
+      </w:r>
+      <w:proofErr w:type="spellEnd"/>
+    </w:p>
+    <w:p>
+      <w:pPr>
+        <w:pStyle w:val="ListParagraph"/>
+        <w:rPr>
+          <w:b/>
+        </w:rPr>
+      </w:pPr>
+      <w:r>
+        <w:rPr>
+          <w:b/>
+        </w:rPr>
+        <w:t xml:space="preserve">Example responses: The updated </w:t>
+      </w:r>
+      <w:r>
+        <w:rPr>
+          <w:b/>
+        </w:rPr>
+        <w:t>review’s</w:t>
+      </w:r>
+      <w:r>
+        <w:rPr>
+          <w:b/>
+        </w:rPr>
+        <w:t xml:space="preserve"> data, a success/error</w:t>
+      </w:r>
+      <w:r>
+        <w:rPr>
+          <w:b/>
+        </w:rPr>
+        <w:t xml:space="preserve"> </w:t>
+      </w:r>
+      <w:r>
+        <w:rPr>
+          <w:b/>
+        </w:rPr>
+        <w:t>message</w:t>
+      </w:r>
+    </w:p>
+    <w:p>
+      <w:pPr>
+        <w:pStyle w:val="ListParagraph"/>
+      </w:pPr>
+    </w:p>
+    <w:p>
+      <w:pPr>
+        <w:pStyle w:val="Heading3"/>
+      </w:pPr>
+      <w:bookmarkStart w:id="18" w:name="_Toc51942831"/>
+      <w:r>
+        <w:t xml:space="preserve">Delete </w:t>
+      </w:r>
+      <w:r>
+        <w:t>book review</w:t>
+      </w:r>
+      <w:bookmarkEnd w:id="18"/>
+    </w:p>
+    <w:p>
+      <w:pPr>
+        <w:ind w:left="576"/>
+      </w:pPr>
+      <w:r>
+        <w:t xml:space="preserve">A delete </w:t>
+      </w:r>
+      <w:r>
+        <w:t>book review</w:t>
+      </w:r>
+      <w:r>
+        <w:t xml:space="preserve"> functionality must exist that will allow the user to remove </w:t>
+      </w:r>
+      <w:r>
+        <w:t>their book reviews</w:t>
+      </w:r>
+      <w:r>
+        <w:t xml:space="preserve">. The user should be able to remove </w:t>
+      </w:r>
+      <w:r>
+        <w:rPr>
+          <w:b/>
+        </w:rPr>
+        <w:t xml:space="preserve">only his own </w:t>
+      </w:r>
+      <w:r>
+        <w:rPr>
+          <w:b/>
+        </w:rPr>
+        <w:t>reviews</w:t>
+      </w:r>
+      <w:r>
+        <w:t>.</w:t>
+      </w:r>
+      <w:r>
+        <w:t xml:space="preserve"> </w:t>
+      </w:r>
+      <w:r>
+        <w:t xml:space="preserve">You should find the </w:t>
+      </w:r>
+      <w:r>
+        <w:t>reviews</w:t>
+      </w:r>
+      <w:r>
+        <w:t xml:space="preserve"> by first finding the </w:t>
+      </w:r>
+      <w:r>
+        <w:t>book</w:t>
+      </w:r>
+      <w:r>
+        <w:t xml:space="preserve"> or the user</w:t>
+      </w:r>
+      <w:r>
+        <w:rPr>
+          <w:lang w:val="bg-BG"/>
+        </w:rPr>
+        <w:t xml:space="preserve">, </w:t>
+      </w:r>
+      <w:r>
+        <w:t xml:space="preserve">that it belongs to, and then searching inside the entity’s </w:t>
+      </w:r>
+      <w:r>
+        <w:t>reviews</w:t>
+      </w:r>
+      <w:r>
+        <w:t xml:space="preserve"> property by something unique (like id) and delete it </w:t>
+      </w:r>
+      <w:r>
+        <w:rPr>
+          <w:b/>
+        </w:rPr>
+        <w:t>if it belongs to the authenticated user</w:t>
+      </w:r>
+      <w:r>
+        <w:t xml:space="preserve">. Instead of deleting anything you can consider featuring an </w:t>
+      </w:r>
+      <w:proofErr w:type="spellStart"/>
+      <w:r>
+        <w:rPr>
+          <w:b/>
+        </w:rPr>
+        <w:t>isDelet</w:t>
+      </w:r>
+      <w:r>
+        <w:rPr>
+          <w:b/>
+        </w:rPr>
+        <w:t>ed</w:t>
+      </w:r>
+      <w:proofErr w:type="spellEnd"/>
+      <w:r>
+        <w:rPr>
+          <w:b/>
+        </w:rPr>
+        <w:t xml:space="preserve">: </w:t>
+      </w:r>
+      <w:proofErr w:type="spellStart"/>
+      <w:r>
+        <w:rPr>
+          <w:b/>
+        </w:rPr>
+        <w:t>boolean</w:t>
+      </w:r>
+      <w:proofErr w:type="spellEnd"/>
+      <w:r>
+        <w:rPr>
+          <w:b/>
+        </w:rPr>
+        <w:t xml:space="preserve"> </w:t>
+      </w:r>
+      <w:r>
+        <w:t xml:space="preserve">property to your </w:t>
+      </w:r>
+      <w:proofErr w:type="spellStart"/>
+      <w:r>
+        <w:t>db</w:t>
+      </w:r>
+      <w:proofErr w:type="spellEnd"/>
+      <w:r>
+        <w:t xml:space="preserve"> entities and r</w:t>
+      </w:r>
+      <w:r>
+        <w:t>a</w:t>
+      </w:r>
+      <w:r>
+        <w:t xml:space="preserve">ise the flag instead. </w:t>
+      </w:r>
+    </w:p>
+    <w:p>
+      <w:pPr>
+        <w:pStyle w:val="ListParagraph"/>
+        <w:rPr>
+          <w:b/>
+        </w:rPr>
+      </w:pPr>
+    </w:p>
+    <w:p>
+      <w:pPr>
+        <w:pStyle w:val="ListParagraph"/>
+      </w:pPr>
+      <w:r>
+        <w:rPr>
+          <w:b/>
+          <w:bCs/>
+        </w:rPr>
+        <w:t>Example requests: DELETE /</w:t>
+      </w:r>
+      <w:proofErr w:type="spellStart"/>
+      <w:r>
+        <w:rPr>
+          <w:b/>
+          <w:bCs/>
+        </w:rPr>
+        <w:t>api</w:t>
+      </w:r>
+      <w:proofErr w:type="spellEnd"/>
+      <w:r>
+        <w:rPr>
+          <w:b/>
+          <w:bCs/>
+        </w:rPr>
+        <w:t>/</w:t>
+      </w:r>
+      <w:r>
+        <w:rPr>
+          <w:b/>
+          <w:bCs/>
+        </w:rPr>
+        <w:t>books</w:t>
+      </w:r>
+      <w:r>
+        <w:rPr>
+          <w:b/>
+          <w:bCs/>
+        </w:rPr>
+        <w:t>/</w:t>
+      </w:r>
+      <w:proofErr w:type="gramStart"/>
+      <w:r>
+        <w:rPr>
+          <w:b/>
+          <w:bCs/>
+        </w:rPr>
+        <w:t>:</w:t>
+      </w:r>
+      <w:r>
+        <w:rPr>
+          <w:b/>
+          <w:bCs/>
+        </w:rPr>
+        <w:t>id</w:t>
+      </w:r>
+      <w:proofErr w:type="gramEnd"/>
+      <w:r>
+        <w:rPr>
+          <w:b/>
+          <w:bCs/>
+        </w:rPr>
+        <w:t>/</w:t>
+      </w:r>
+      <w:r>
+        <w:rPr>
+          <w:b/>
+          <w:bCs/>
+        </w:rPr>
+        <w:t>reviews</w:t>
+      </w:r>
+      <w:r>
+        <w:rPr>
+          <w:b/>
+          <w:bCs/>
+        </w:rPr>
         <w:t>/:</w:t>
       </w:r>
+      <w:proofErr w:type="spellStart"/>
       <w:r>
         <w:rPr>
           <w:b/>
           <w:bCs/>
         </w:rPr>
-        <w:t>id</w:t>
+        <w:t>review</w:t>
       </w:r>
       <w:r>
         <w:rPr>
           <w:b/>
           <w:bCs/>
         </w:rPr>
-        <w:t>/</w:t>
-      </w:r>
-      <w:r>
-        <w:rPr>
-          <w:b/>
-          <w:bCs/>
-        </w:rPr>
-        <w:t>reviews</w:t>
-      </w:r>
-      <w:proofErr w:type="gramStart"/>
-      <w:r>
-        <w:rPr>
-          <w:b/>
-          <w:bCs/>
-        </w:rPr>
-        <w:t>/</w:t>
-      </w:r>
-      <w:r>
-        <w:rPr>
-          <w:b/>
-          <w:bCs/>
-        </w:rPr>
-        <w:t>:</w:t>
-      </w:r>
-      <w:proofErr w:type="spellStart"/>
-      <w:r>
-        <w:rPr>
-          <w:b/>
-          <w:bCs/>
-        </w:rPr>
-        <w:t>reviewId</w:t>
+        <w:t>Id</w:t>
       </w:r>
       <w:proofErr w:type="spellEnd"/>
-      <w:proofErr w:type="gramEnd"/>
-    </w:p>
-    <w:p>
-      <w:pPr>
-        <w:pStyle w:val="ListParagraph"/>
-        <w:rPr>
-          <w:b/>
-        </w:rPr>
-      </w:pPr>
-      <w:r>
-        <w:rPr>
-          <w:b/>
-        </w:rPr>
-        <w:t xml:space="preserve">Example responses: The updated </w:t>
-      </w:r>
-      <w:r>
-        <w:rPr>
-          <w:b/>
-        </w:rPr>
-        <w:t>review’s</w:t>
-      </w:r>
-      <w:r>
-        <w:rPr>
-          <w:b/>
-        </w:rPr>
-        <w:t xml:space="preserve"> data, a success/error</w:t>
-      </w:r>
-      <w:r>
-        <w:rPr>
-          <w:b/>
-        </w:rPr>
-        <w:t xml:space="preserve"> </w:t>
-      </w:r>
-      <w:r>
-        <w:rPr>
-          <w:b/>
-        </w:rPr>
-        <w:t>message</w:t>
-      </w:r>
-    </w:p>
-    <w:p>
-      <w:pPr>
-        <w:pStyle w:val="ListParagraph"/>
-      </w:pPr>
-    </w:p>
-    <w:p>
-      <w:pPr>
-        <w:pStyle w:val="Heading3"/>
-      </w:pPr>
-      <w:bookmarkStart w:id="18" w:name="_Toc51942831"/>
-      <w:r>
-        <w:t xml:space="preserve">Delete </w:t>
-      </w:r>
-      <w:r>
-        <w:t>book review</w:t>
-      </w:r>
-      <w:bookmarkEnd w:id="18"/>
-    </w:p>
-    <w:p>
-      <w:pPr>
-        <w:ind w:left="576"/>
-      </w:pPr>
-      <w:r>
-        <w:t xml:space="preserve">A delete </w:t>
-      </w:r>
-      <w:r>
-        <w:t>book review</w:t>
-      </w:r>
-      <w:r>
-        <w:t xml:space="preserve"> functionality must exist that will allow the user to remove </w:t>
-      </w:r>
-      <w:r>
-        <w:t>their book reviews</w:t>
-      </w:r>
-      <w:r>
-        <w:t xml:space="preserve">. The user should be able to remove </w:t>
-      </w:r>
-      <w:r>
-        <w:rPr>
-          <w:b/>
-        </w:rPr>
-        <w:t xml:space="preserve">only his own </w:t>
-      </w:r>
-      <w:r>
-        <w:rPr>
-          <w:b/>
-        </w:rPr>
-        <w:t>reviews</w:t>
-      </w:r>
-      <w:r>
-        <w:t>.</w:t>
-      </w:r>
-      <w:r>
-        <w:t xml:space="preserve"> </w:t>
-      </w:r>
-      <w:r>
-        <w:t xml:space="preserve">You should find the </w:t>
-      </w:r>
-      <w:r>
-        <w:t>reviews</w:t>
-      </w:r>
-      <w:r>
-        <w:t xml:space="preserve"> by first finding the </w:t>
-      </w:r>
-      <w:r>
-        <w:t>book</w:t>
-      </w:r>
-      <w:r>
-        <w:t xml:space="preserve"> or the user</w:t>
-      </w:r>
-      <w:r>
-        <w:rPr>
-          <w:lang w:val="bg-BG"/>
-        </w:rPr>
-        <w:t xml:space="preserve">, </w:t>
-      </w:r>
-      <w:r>
-        <w:t xml:space="preserve">that it belongs to, and then searching inside the entity’s </w:t>
-      </w:r>
-      <w:r>
-        <w:t>reviews</w:t>
-      </w:r>
-      <w:r>
-        <w:t xml:space="preserve"> property by something unique (like id) and delete it </w:t>
-      </w:r>
-      <w:r>
-        <w:rPr>
-          <w:b/>
-        </w:rPr>
-        <w:t>if it belongs to the authenticated user</w:t>
-      </w:r>
-      <w:r>
-        <w:t xml:space="preserve">. Instead of deleting anything you can consider featuring an </w:t>
-      </w:r>
-      <w:proofErr w:type="spellStart"/>
-      <w:r>
-        <w:rPr>
-          <w:b/>
-        </w:rPr>
-        <w:t>isDelet</w:t>
-      </w:r>
-      <w:r>
-        <w:rPr>
-          <w:b/>
-        </w:rPr>
-        <w:t>ed</w:t>
-      </w:r>
-      <w:proofErr w:type="spellEnd"/>
-      <w:r>
-        <w:rPr>
-          <w:b/>
-        </w:rPr>
-        <w:t xml:space="preserve">: boolean </w:t>
-      </w:r>
-      <w:r>
-        <w:t xml:space="preserve">property to your </w:t>
-      </w:r>
-      <w:proofErr w:type="spellStart"/>
-      <w:r>
-        <w:t>db</w:t>
-      </w:r>
-      <w:proofErr w:type="spellEnd"/>
-      <w:r>
-        <w:t xml:space="preserve"> entities and r</w:t>
-      </w:r>
-      <w:r>
-        <w:t>a</w:t>
-      </w:r>
-      <w:r>
-        <w:t xml:space="preserve">ise the flag instead. </w:t>
-      </w:r>
-    </w:p>
-    <w:p>
-      <w:pPr>
-        <w:pStyle w:val="ListParagraph"/>
-        <w:rPr>
-          <w:b/>
-        </w:rPr>
-      </w:pPr>
-    </w:p>
-    <w:p>
-      <w:pPr>
-        <w:pStyle w:val="ListParagraph"/>
-      </w:pPr>
-      <w:r>
-        <w:rPr>
-          <w:b/>
-          <w:bCs/>
-        </w:rPr>
-        <w:t>Example requests: DELETE /</w:t>
-      </w:r>
-      <w:proofErr w:type="spellStart"/>
-      <w:r>
-        <w:rPr>
-          <w:b/>
-          <w:bCs/>
-        </w:rPr>
-        <w:t>api</w:t>
-      </w:r>
-      <w:proofErr w:type="spellEnd"/>
-      <w:r>
-        <w:rPr>
-          <w:b/>
-          <w:bCs/>
-        </w:rPr>
-        <w:t>/</w:t>
-      </w:r>
-      <w:r>
-        <w:rPr>
-          <w:b/>
-          <w:bCs/>
-        </w:rPr>
-        <w:t>books</w:t>
-      </w:r>
-      <w:r>
-        <w:rPr>
-          <w:b/>
-          <w:bCs/>
-        </w:rPr>
-        <w:t>/:</w:t>
-      </w:r>
-      <w:r>
-        <w:rPr>
-          <w:b/>
-          <w:bCs/>
-        </w:rPr>
-        <w:t>id</w:t>
-      </w:r>
-      <w:r>
-        <w:rPr>
-          <w:b/>
-          <w:bCs/>
-        </w:rPr>
-        <w:t>/</w:t>
-      </w:r>
-      <w:r>
-        <w:rPr>
-          <w:b/>
-          <w:bCs/>
-        </w:rPr>
-        <w:t>reviews</w:t>
-      </w:r>
-      <w:proofErr w:type="gramStart"/>
-      <w:r>
-        <w:rPr>
-          <w:b/>
-          <w:bCs/>
-        </w:rPr>
-        <w:t>/:</w:t>
-      </w:r>
-      <w:proofErr w:type="spellStart"/>
-      <w:r>
-        <w:rPr>
-          <w:b/>
-          <w:bCs/>
-        </w:rPr>
-        <w:t>review</w:t>
-      </w:r>
-      <w:r>
-        <w:rPr>
-          <w:b/>
-          <w:bCs/>
-        </w:rPr>
-        <w:t>Id</w:t>
-      </w:r>
-      <w:proofErr w:type="spellEnd"/>
-      <w:proofErr w:type="gramEnd"/>
     </w:p>
     <w:p>
       <w:pPr>
@@ -4624,7 +4922,6 @@
       </w:pPr>
       <w:bookmarkStart w:id="19" w:name="_Toc51942832"/>
       <w:r>
-        <w:lastRenderedPageBreak/>
         <w:t>Rate book</w:t>
       </w:r>
       <w:bookmarkEnd w:id="19"/>
@@ -4920,12 +5217,12 @@
       <w:pPr>
         <w:pStyle w:val="Heading3"/>
       </w:pPr>
-      <w:bookmarkStart w:id="21" w:name="_Toc6565415"/>
-      <w:bookmarkStart w:id="22" w:name="_Toc51942834"/>
+      <w:bookmarkStart w:id="21" w:name="_Toc51942834"/>
+      <w:bookmarkStart w:id="22" w:name="_Toc6565415"/>
       <w:r>
         <w:t>Reading points / Gamification</w:t>
       </w:r>
-      <w:bookmarkEnd w:id="22"/>
+      <w:bookmarkEnd w:id="21"/>
     </w:p>
     <w:p>
       <w:pPr>
@@ -4970,7 +5267,7 @@
         <w:t xml:space="preserve"> Users should lose some percentage of points of banned. (depending on how long they are banned for)</w:t>
       </w:r>
     </w:p>
-    <w:bookmarkEnd w:id="21"/>
+    <w:bookmarkEnd w:id="22"/>
     <w:p/>
     <w:p>
       <w:pPr>
@@ -5153,7 +5450,15 @@
         <w:t>.</w:t>
       </w:r>
       <w:r>
-        <w:t xml:space="preserve"> You can add an </w:t>
+        <w:t xml:space="preserve"> You can add </w:t>
+      </w:r>
+      <w:proofErr w:type="gramStart"/>
+      <w:r>
+        <w:t>an</w:t>
+      </w:r>
+      <w:proofErr w:type="gramEnd"/>
+      <w:r>
+        <w:t xml:space="preserve"> </w:t>
       </w:r>
       <w:r>
         <w:rPr>
@@ -5208,375 +5513,588 @@
         <w:t xml:space="preserve"> route if you like.</w:t>
       </w:r>
     </w:p>
+    <w:p>
+      <w:pPr>
+        <w:ind w:left="576"/>
+      </w:pPr>
+    </w:p>
+    <w:p>
+      <w:pPr>
+        <w:ind w:left="576"/>
+      </w:pPr>
+      <w:r>
+        <w:t>Book:</w:t>
+      </w:r>
+    </w:p>
+    <w:p>
+      <w:pPr>
+        <w:pStyle w:val="ListParagraph"/>
+        <w:numPr>
+          <w:ilvl w:val="0"/>
+          <w:numId w:val="35"/>
+        </w:numPr>
+      </w:pPr>
+      <w:r>
+        <w:t>number – auto, unique</w:t>
+      </w:r>
+      <w:r>
+        <w:t xml:space="preserve"> </w:t>
+      </w:r>
+    </w:p>
+    <w:p>
+      <w:pPr>
+        <w:pStyle w:val="ListParagraph"/>
+        <w:numPr>
+          <w:ilvl w:val="0"/>
+          <w:numId w:val="35"/>
+        </w:numPr>
+      </w:pPr>
+      <w:bookmarkStart w:id="25" w:name="_GoBack"/>
+      <w:bookmarkEnd w:id="25"/>
+      <w:r>
+        <w:t>Title – string [1 - 256]</w:t>
+      </w:r>
+    </w:p>
+    <w:p>
+      <w:pPr>
+        <w:pStyle w:val="ListParagraph"/>
+        <w:numPr>
+          <w:ilvl w:val="0"/>
+          <w:numId w:val="35"/>
+        </w:numPr>
+      </w:pPr>
+      <w:r>
+        <w:t>Author – string [3 - 256]</w:t>
+      </w:r>
+    </w:p>
+    <w:p>
+      <w:pPr>
+        <w:pStyle w:val="ListParagraph"/>
+        <w:numPr>
+          <w:ilvl w:val="0"/>
+          <w:numId w:val="35"/>
+        </w:numPr>
+      </w:pPr>
+      <w:r>
+        <w:t>Genre –</w:t>
+      </w:r>
+      <w:r>
+        <w:t xml:space="preserve"> string (list)</w:t>
+      </w:r>
+    </w:p>
+    <w:p>
+      <w:pPr>
+        <w:pStyle w:val="ListParagraph"/>
+        <w:numPr>
+          <w:ilvl w:val="0"/>
+          <w:numId w:val="35"/>
+        </w:numPr>
+      </w:pPr>
+      <w:proofErr w:type="spellStart"/>
+      <w:r>
+        <w:t>Age_recommendation</w:t>
+      </w:r>
+      <w:proofErr w:type="spellEnd"/>
+      <w:r>
+        <w:t xml:space="preserve"> – number &gt;0</w:t>
+      </w:r>
+    </w:p>
+    <w:p>
+      <w:pPr>
+        <w:pStyle w:val="ListParagraph"/>
+        <w:numPr>
+          <w:ilvl w:val="0"/>
+          <w:numId w:val="35"/>
+        </w:numPr>
+      </w:pPr>
+      <w:r>
+        <w:t>ISBN – string [10]</w:t>
+      </w:r>
+    </w:p>
+    <w:p>
+      <w:pPr>
+        <w:pStyle w:val="ListParagraph"/>
+        <w:numPr>
+          <w:ilvl w:val="0"/>
+          <w:numId w:val="35"/>
+        </w:numPr>
+      </w:pPr>
+      <w:proofErr w:type="spellStart"/>
+      <w:r>
+        <w:t>PublicationDate</w:t>
+      </w:r>
+      <w:proofErr w:type="spellEnd"/>
+      <w:r>
+        <w:t xml:space="preserve"> – date</w:t>
+      </w:r>
+    </w:p>
+    <w:p>
+      <w:pPr>
+        <w:pStyle w:val="ListParagraph"/>
+        <w:numPr>
+          <w:ilvl w:val="0"/>
+          <w:numId w:val="35"/>
+        </w:numPr>
+      </w:pPr>
+      <w:r>
+        <w:t>Language – string</w:t>
+      </w:r>
+      <w:r>
+        <w:t xml:space="preserve"> (list)</w:t>
+      </w:r>
+    </w:p>
+    <w:p>
+      <w:pPr>
+        <w:pStyle w:val="ListParagraph"/>
+        <w:numPr>
+          <w:ilvl w:val="0"/>
+          <w:numId w:val="35"/>
+        </w:numPr>
+      </w:pPr>
+      <w:proofErr w:type="spellStart"/>
+      <w:r>
+        <w:t>printLength</w:t>
+      </w:r>
+      <w:proofErr w:type="spellEnd"/>
+      <w:r>
+        <w:t xml:space="preserve"> – number [1 - 10000]</w:t>
+      </w:r>
+    </w:p>
+    <w:p>
+      <w:pPr>
+        <w:pStyle w:val="ListParagraph"/>
+        <w:numPr>
+          <w:ilvl w:val="0"/>
+          <w:numId w:val="35"/>
+        </w:numPr>
+      </w:pPr>
+      <w:proofErr w:type="spellStart"/>
+      <w:r>
+        <w:t>isDeleted</w:t>
+      </w:r>
+      <w:proofErr w:type="spellEnd"/>
+      <w:r>
+        <w:t xml:space="preserve"> – Boolean</w:t>
+      </w:r>
+    </w:p>
+    <w:p>
+      <w:pPr>
+        <w:pStyle w:val="ListParagraph"/>
+        <w:numPr>
+          <w:ilvl w:val="0"/>
+          <w:numId w:val="35"/>
+        </w:numPr>
+      </w:pPr>
+      <w:proofErr w:type="spellStart"/>
+      <w:r>
+        <w:t>isBorrowed</w:t>
+      </w:r>
+      <w:proofErr w:type="spellEnd"/>
+      <w:r>
+        <w:t xml:space="preserve"> – Boolean</w:t>
+      </w:r>
+    </w:p>
+    <w:p>
+      <w:pPr>
+        <w:pStyle w:val="ListParagraph"/>
+        <w:numPr>
+          <w:ilvl w:val="0"/>
+          <w:numId w:val="35"/>
+        </w:numPr>
+      </w:pPr>
+      <w:proofErr w:type="spellStart"/>
+      <w:r>
+        <w:t>bookReservation</w:t>
+      </w:r>
+      <w:proofErr w:type="spellEnd"/>
+      <w:r>
+        <w:t xml:space="preserve"> – number</w:t>
+      </w:r>
+    </w:p>
+    <w:p>
+      <w:pPr>
+        <w:pStyle w:val="ListParagraph"/>
+        <w:numPr>
+          <w:ilvl w:val="0"/>
+          <w:numId w:val="35"/>
+        </w:numPr>
+      </w:pPr>
+      <w:proofErr w:type="spellStart"/>
+      <w:r>
+        <w:t>bookCount</w:t>
+      </w:r>
+      <w:proofErr w:type="spellEnd"/>
+      <w:r>
+        <w:t xml:space="preserve"> - number</w:t>
+      </w:r>
+    </w:p>
+    <w:p>
+      <w:pPr>
+        <w:pStyle w:val="Heading3"/>
+      </w:pPr>
+      <w:bookmarkStart w:id="26" w:name="_Toc51942837"/>
+      <w:r>
+        <w:t>Ban users</w:t>
+      </w:r>
+      <w:bookmarkEnd w:id="26"/>
+    </w:p>
+    <w:p>
+      <w:pPr>
+        <w:ind w:left="576"/>
+      </w:pPr>
+      <w:r>
+        <w:rPr>
+          <w:rFonts w:ascii="Calibri" w:eastAsia="Calibri" w:hAnsi="Calibri" w:cs="Calibri"/>
+        </w:rPr>
+        <w:t xml:space="preserve">An admin user should be able to ban users. The users should have </w:t>
+      </w:r>
+      <w:proofErr w:type="spellStart"/>
+      <w:r>
+        <w:rPr>
+          <w:rFonts w:ascii="Calibri" w:eastAsia="Calibri" w:hAnsi="Calibri" w:cs="Calibri"/>
+          <w:b/>
+          <w:bCs/>
+        </w:rPr>
+        <w:t>banstatus</w:t>
+      </w:r>
+      <w:proofErr w:type="spellEnd"/>
+      <w:r>
+        <w:rPr>
+          <w:rFonts w:ascii="Calibri" w:eastAsia="Calibri" w:hAnsi="Calibri" w:cs="Calibri"/>
+          <w:b/>
+          <w:bCs/>
+        </w:rPr>
+        <w:t xml:space="preserve"> </w:t>
+      </w:r>
+      <w:r>
+        <w:rPr>
+          <w:rFonts w:ascii="Calibri" w:eastAsia="Calibri" w:hAnsi="Calibri" w:cs="Calibri"/>
+        </w:rPr>
+        <w:t>as</w:t>
+      </w:r>
+      <w:r>
+        <w:rPr>
+          <w:rFonts w:ascii="Calibri" w:eastAsia="Calibri" w:hAnsi="Calibri" w:cs="Calibri"/>
+          <w:b/>
+          <w:bCs/>
+        </w:rPr>
+        <w:t xml:space="preserve"> additional property</w:t>
+      </w:r>
+      <w:r>
+        <w:rPr>
+          <w:rFonts w:ascii="Calibri" w:eastAsia="Calibri" w:hAnsi="Calibri" w:cs="Calibri"/>
+        </w:rPr>
+        <w:t xml:space="preserve"> and the admin should be able to ban users from all library activities except reading. A </w:t>
+      </w:r>
+      <w:proofErr w:type="spellStart"/>
+      <w:r>
+        <w:rPr>
+          <w:rFonts w:ascii="Calibri" w:eastAsia="Calibri" w:hAnsi="Calibri" w:cs="Calibri"/>
+          <w:b/>
+          <w:bCs/>
+        </w:rPr>
+        <w:t>banstatus</w:t>
+      </w:r>
+      <w:proofErr w:type="spellEnd"/>
+      <w:r>
+        <w:rPr>
+          <w:rFonts w:ascii="Calibri" w:eastAsia="Calibri" w:hAnsi="Calibri" w:cs="Calibri"/>
+          <w:b/>
+          <w:bCs/>
+        </w:rPr>
+        <w:t xml:space="preserve"> </w:t>
+      </w:r>
+      <w:r>
+        <w:rPr>
+          <w:rFonts w:ascii="Calibri" w:eastAsia="Calibri" w:hAnsi="Calibri" w:cs="Calibri"/>
+        </w:rPr>
+        <w:t xml:space="preserve">model must exist with at least an </w:t>
+      </w:r>
+      <w:proofErr w:type="spellStart"/>
+      <w:r>
+        <w:rPr>
+          <w:rFonts w:ascii="Calibri" w:eastAsia="Calibri" w:hAnsi="Calibri" w:cs="Calibri"/>
+          <w:b/>
+          <w:bCs/>
+        </w:rPr>
+        <w:t>isBanned</w:t>
+      </w:r>
+      <w:proofErr w:type="spellEnd"/>
+      <w:r>
+        <w:rPr>
+          <w:rFonts w:ascii="Calibri" w:eastAsia="Calibri" w:hAnsi="Calibri" w:cs="Calibri"/>
+          <w:b/>
+          <w:bCs/>
+        </w:rPr>
+        <w:t xml:space="preserve"> </w:t>
+      </w:r>
+      <w:r>
+        <w:rPr>
+          <w:rFonts w:ascii="Calibri" w:eastAsia="Calibri" w:hAnsi="Calibri" w:cs="Calibri"/>
+        </w:rPr>
+        <w:t xml:space="preserve">field and a </w:t>
+      </w:r>
+      <w:r>
+        <w:rPr>
+          <w:rFonts w:ascii="Calibri" w:eastAsia="Calibri" w:hAnsi="Calibri" w:cs="Calibri"/>
+          <w:b/>
+          <w:bCs/>
+        </w:rPr>
+        <w:t xml:space="preserve">description </w:t>
+      </w:r>
+      <w:r>
+        <w:rPr>
+          <w:rFonts w:ascii="Calibri" w:eastAsia="Calibri" w:hAnsi="Calibri" w:cs="Calibri"/>
+        </w:rPr>
+        <w:t>field. Additionally, it could feature a ban expiration date</w:t>
+      </w:r>
+      <w:r>
+        <w:rPr>
+          <w:rFonts w:ascii="Calibri" w:eastAsia="Calibri" w:hAnsi="Calibri" w:cs="Calibri"/>
+        </w:rPr>
+        <w:t xml:space="preserve">. </w:t>
+      </w:r>
+      <w:r>
+        <w:t xml:space="preserve">You should find the user in the database and update his </w:t>
+      </w:r>
+      <w:r>
+        <w:t>ban</w:t>
+      </w:r>
+      <w:r>
+        <w:t xml:space="preserve"> </w:t>
+      </w:r>
+      <w:r>
+        <w:t>status</w:t>
+      </w:r>
+      <w:r>
+        <w:t xml:space="preserve">. A banned user should be restricted from </w:t>
+      </w:r>
+      <w:r>
+        <w:t xml:space="preserve">every operation in the </w:t>
+      </w:r>
+      <w:r>
+        <w:t>library</w:t>
+      </w:r>
+      <w:r>
+        <w:t xml:space="preserve"> (</w:t>
+      </w:r>
+      <w:r>
+        <w:t>borrowing books</w:t>
+      </w:r>
+      <w:r>
+        <w:t xml:space="preserve">, </w:t>
+      </w:r>
+      <w:r>
+        <w:t>writing reviews</w:t>
+      </w:r>
+      <w:r>
+        <w:t>, etc.), except reading.</w:t>
+      </w:r>
+    </w:p>
+    <w:p>
+      <w:pPr>
+        <w:pStyle w:val="ListParagraph"/>
+        <w:rPr>
+          <w:b/>
+        </w:rPr>
+      </w:pPr>
+    </w:p>
+    <w:p>
+      <w:pPr>
+        <w:pStyle w:val="ListParagraph"/>
+      </w:pPr>
+      <w:r>
+        <w:rPr>
+          <w:b/>
+        </w:rPr>
+        <w:t>Example requests: PUT /</w:t>
+      </w:r>
+      <w:proofErr w:type="spellStart"/>
+      <w:r>
+        <w:rPr>
+          <w:b/>
+        </w:rPr>
+        <w:t>api</w:t>
+      </w:r>
+      <w:proofErr w:type="spellEnd"/>
+      <w:r>
+        <w:rPr>
+          <w:b/>
+        </w:rPr>
+        <w:t>/</w:t>
+      </w:r>
+      <w:r>
+        <w:rPr>
+          <w:b/>
+        </w:rPr>
+        <w:t>admin/</w:t>
+      </w:r>
+      <w:r>
+        <w:rPr>
+          <w:b/>
+        </w:rPr>
+        <w:t>users/:</w:t>
+      </w:r>
+      <w:r>
+        <w:rPr>
+          <w:b/>
+        </w:rPr>
+        <w:t>id</w:t>
+      </w:r>
+      <w:r>
+        <w:rPr>
+          <w:b/>
+        </w:rPr>
+        <w:t>/</w:t>
+      </w:r>
+      <w:proofErr w:type="spellStart"/>
+      <w:r>
+        <w:rPr>
+          <w:b/>
+        </w:rPr>
+        <w:t>ban</w:t>
+      </w:r>
+      <w:r>
+        <w:rPr>
+          <w:b/>
+        </w:rPr>
+        <w:t>status</w:t>
+      </w:r>
+      <w:proofErr w:type="spellEnd"/>
+    </w:p>
+    <w:p>
+      <w:pPr>
+        <w:pStyle w:val="ListParagraph"/>
+        <w:rPr>
+          <w:b/>
+        </w:rPr>
+      </w:pPr>
+      <w:r>
+        <w:rPr>
+          <w:b/>
+        </w:rPr>
+        <w:t xml:space="preserve">Example responses: The </w:t>
+      </w:r>
+      <w:r>
+        <w:rPr>
+          <w:b/>
+        </w:rPr>
+        <w:t>user’s</w:t>
+      </w:r>
+      <w:r>
+        <w:rPr>
+          <w:b/>
+        </w:rPr>
+        <w:t xml:space="preserve"> data</w:t>
+      </w:r>
+      <w:r>
+        <w:rPr>
+          <w:b/>
+        </w:rPr>
+        <w:t xml:space="preserve">, or an </w:t>
+      </w:r>
+      <w:r>
+        <w:rPr>
+          <w:b/>
+        </w:rPr>
+        <w:t>error message</w:t>
+      </w:r>
+    </w:p>
+    <w:p>
+      <w:pPr>
+        <w:pStyle w:val="ListParagraph"/>
+        <w:rPr>
+          <w:lang w:val="bg-BG"/>
+        </w:rPr>
+      </w:pPr>
+    </w:p>
+    <w:p>
+      <w:pPr>
+        <w:pStyle w:val="Heading3"/>
+      </w:pPr>
+      <w:bookmarkStart w:id="27" w:name="_Toc51942838"/>
+      <w:r>
+        <w:t>Delete users</w:t>
+      </w:r>
+      <w:bookmarkEnd w:id="27"/>
+    </w:p>
+    <w:p>
+      <w:pPr>
+        <w:ind w:left="576"/>
+        <w:rPr>
+          <w:rFonts w:ascii="Calibri" w:eastAsia="Calibri" w:hAnsi="Calibri" w:cs="Calibri"/>
+        </w:rPr>
+      </w:pPr>
+      <w:r>
+        <w:rPr>
+          <w:rFonts w:ascii="Calibri" w:eastAsia="Calibri" w:hAnsi="Calibri" w:cs="Calibri"/>
+        </w:rPr>
+        <w:t>An admin user should be able to delete users from the library system.</w:t>
+      </w:r>
+    </w:p>
+    <w:p>
+      <w:pPr>
+        <w:pStyle w:val="ListParagraph"/>
+      </w:pPr>
+    </w:p>
+    <w:p>
+      <w:pPr>
+        <w:pStyle w:val="ListParagraph"/>
+      </w:pPr>
+      <w:r>
+        <w:rPr>
+          <w:b/>
+        </w:rPr>
+        <w:t>Example requests: DELETE /</w:t>
+      </w:r>
+      <w:proofErr w:type="spellStart"/>
+      <w:r>
+        <w:rPr>
+          <w:b/>
+        </w:rPr>
+        <w:t>api</w:t>
+      </w:r>
+      <w:proofErr w:type="spellEnd"/>
+      <w:r>
+        <w:rPr>
+          <w:b/>
+        </w:rPr>
+        <w:t>/admin/</w:t>
+      </w:r>
+      <w:r>
+        <w:rPr>
+          <w:b/>
+        </w:rPr>
+        <w:t>users/:</w:t>
+      </w:r>
+      <w:r>
+        <w:rPr>
+          <w:b/>
+        </w:rPr>
+        <w:t>id</w:t>
+      </w:r>
+    </w:p>
+    <w:p>
+      <w:pPr>
+        <w:pStyle w:val="ListParagraph"/>
+      </w:pPr>
+      <w:r>
+        <w:rPr>
+          <w:b/>
+        </w:rPr>
+        <w:t>Example responses: The deleted user’s data, a success/error message</w:t>
+      </w:r>
+    </w:p>
     <w:p/>
     <w:p>
       <w:pPr>
-        <w:pStyle w:val="Heading3"/>
-      </w:pPr>
-      <w:bookmarkStart w:id="25" w:name="_Toc51942837"/>
-      <w:r>
-        <w:t>Ban users</w:t>
-      </w:r>
-      <w:bookmarkEnd w:id="25"/>
-    </w:p>
-    <w:p>
-      <w:pPr>
-        <w:ind w:left="576"/>
-      </w:pPr>
-      <w:r>
-        <w:rPr>
-          <w:rFonts w:ascii="Calibri" w:eastAsia="Calibri" w:hAnsi="Calibri" w:cs="Calibri"/>
-        </w:rPr>
-        <w:t xml:space="preserve">An admin user should be able to ban users. The users should have </w:t>
-      </w:r>
-      <w:proofErr w:type="spellStart"/>
-      <w:r>
-        <w:rPr>
-          <w:rFonts w:ascii="Calibri" w:eastAsia="Calibri" w:hAnsi="Calibri" w:cs="Calibri"/>
-          <w:b/>
-          <w:bCs/>
-        </w:rPr>
-        <w:t>banstatus</w:t>
-      </w:r>
-      <w:proofErr w:type="spellEnd"/>
-      <w:r>
-        <w:rPr>
-          <w:rFonts w:ascii="Calibri" w:eastAsia="Calibri" w:hAnsi="Calibri" w:cs="Calibri"/>
-          <w:b/>
-          <w:bCs/>
-        </w:rPr>
-        <w:t xml:space="preserve"> </w:t>
-      </w:r>
-      <w:r>
-        <w:rPr>
-          <w:rFonts w:ascii="Calibri" w:eastAsia="Calibri" w:hAnsi="Calibri" w:cs="Calibri"/>
-        </w:rPr>
-        <w:t>as</w:t>
-      </w:r>
-      <w:r>
-        <w:rPr>
-          <w:rFonts w:ascii="Calibri" w:eastAsia="Calibri" w:hAnsi="Calibri" w:cs="Calibri"/>
-          <w:b/>
-          <w:bCs/>
-        </w:rPr>
-        <w:t xml:space="preserve"> additional property</w:t>
-      </w:r>
-      <w:r>
-        <w:rPr>
-          <w:rFonts w:ascii="Calibri" w:eastAsia="Calibri" w:hAnsi="Calibri" w:cs="Calibri"/>
-        </w:rPr>
-        <w:t xml:space="preserve"> and the admin should be able to ban users from all library activities except reading. A </w:t>
-      </w:r>
-      <w:proofErr w:type="spellStart"/>
-      <w:r>
-        <w:rPr>
-          <w:rFonts w:ascii="Calibri" w:eastAsia="Calibri" w:hAnsi="Calibri" w:cs="Calibri"/>
-          <w:b/>
-          <w:bCs/>
-        </w:rPr>
-        <w:t>banstatus</w:t>
-      </w:r>
-      <w:proofErr w:type="spellEnd"/>
-      <w:r>
-        <w:rPr>
-          <w:rFonts w:ascii="Calibri" w:eastAsia="Calibri" w:hAnsi="Calibri" w:cs="Calibri"/>
-          <w:b/>
-          <w:bCs/>
-        </w:rPr>
-        <w:t xml:space="preserve"> </w:t>
-      </w:r>
-      <w:r>
-        <w:rPr>
-          <w:rFonts w:ascii="Calibri" w:eastAsia="Calibri" w:hAnsi="Calibri" w:cs="Calibri"/>
-        </w:rPr>
-        <w:t xml:space="preserve">model must exist with at least an </w:t>
-      </w:r>
-      <w:proofErr w:type="spellStart"/>
-      <w:r>
-        <w:rPr>
-          <w:rFonts w:ascii="Calibri" w:eastAsia="Calibri" w:hAnsi="Calibri" w:cs="Calibri"/>
-          <w:b/>
-          <w:bCs/>
-        </w:rPr>
-        <w:t>isBanned</w:t>
-      </w:r>
-      <w:proofErr w:type="spellEnd"/>
-      <w:r>
-        <w:rPr>
-          <w:rFonts w:ascii="Calibri" w:eastAsia="Calibri" w:hAnsi="Calibri" w:cs="Calibri"/>
-          <w:b/>
-          <w:bCs/>
-        </w:rPr>
-        <w:t xml:space="preserve"> </w:t>
-      </w:r>
-      <w:r>
-        <w:rPr>
-          <w:rFonts w:ascii="Calibri" w:eastAsia="Calibri" w:hAnsi="Calibri" w:cs="Calibri"/>
-        </w:rPr>
-        <w:t xml:space="preserve">field and a </w:t>
-      </w:r>
-      <w:r>
-        <w:rPr>
-          <w:rFonts w:ascii="Calibri" w:eastAsia="Calibri" w:hAnsi="Calibri" w:cs="Calibri"/>
-          <w:b/>
-          <w:bCs/>
-        </w:rPr>
-        <w:t xml:space="preserve">description </w:t>
-      </w:r>
-      <w:r>
-        <w:rPr>
-          <w:rFonts w:ascii="Calibri" w:eastAsia="Calibri" w:hAnsi="Calibri" w:cs="Calibri"/>
-        </w:rPr>
-        <w:t>field. Additionally, it could feature a ban expiration date</w:t>
-      </w:r>
-      <w:r>
-        <w:rPr>
-          <w:rFonts w:ascii="Calibri" w:eastAsia="Calibri" w:hAnsi="Calibri" w:cs="Calibri"/>
-        </w:rPr>
-        <w:t xml:space="preserve">. </w:t>
-      </w:r>
-      <w:r>
-        <w:t xml:space="preserve">You should find the user in the database and update his </w:t>
-      </w:r>
-      <w:r>
-        <w:t>ban</w:t>
-      </w:r>
-      <w:r>
-        <w:t xml:space="preserve"> </w:t>
-      </w:r>
-      <w:r>
-        <w:t>status</w:t>
-      </w:r>
-      <w:r>
-        <w:t xml:space="preserve">. A banned user should be restricted from </w:t>
-      </w:r>
-      <w:r>
-        <w:t xml:space="preserve">every operation in the </w:t>
-      </w:r>
-      <w:r>
-        <w:t>library</w:t>
-      </w:r>
-      <w:r>
-        <w:t xml:space="preserve"> (</w:t>
-      </w:r>
-      <w:r>
-        <w:t>borrowing books</w:t>
-      </w:r>
-      <w:r>
-        <w:t xml:space="preserve">, </w:t>
-      </w:r>
-      <w:r>
-        <w:t>writing reviews</w:t>
-      </w:r>
-      <w:r>
-        <w:t>, etc.), except reading.</w:t>
-      </w:r>
-    </w:p>
-    <w:p>
-      <w:pPr>
-        <w:pStyle w:val="ListParagraph"/>
-        <w:rPr>
-          <w:b/>
-        </w:rPr>
-      </w:pPr>
-    </w:p>
-    <w:p>
-      <w:pPr>
-        <w:pStyle w:val="ListParagraph"/>
-      </w:pPr>
-      <w:r>
-        <w:rPr>
-          <w:b/>
-        </w:rPr>
-        <w:t>Example requests: PUT /</w:t>
-      </w:r>
-      <w:proofErr w:type="spellStart"/>
-      <w:r>
-        <w:rPr>
-          <w:b/>
-        </w:rPr>
-        <w:t>api</w:t>
-      </w:r>
-      <w:proofErr w:type="spellEnd"/>
-      <w:r>
-        <w:rPr>
-          <w:b/>
-        </w:rPr>
-        <w:t>/</w:t>
-      </w:r>
-      <w:r>
-        <w:rPr>
-          <w:b/>
-        </w:rPr>
-        <w:t>admin/</w:t>
-      </w:r>
-      <w:r>
-        <w:rPr>
-          <w:b/>
-        </w:rPr>
-        <w:t>users/:</w:t>
-      </w:r>
-      <w:r>
-        <w:rPr>
-          <w:b/>
-        </w:rPr>
-        <w:t>id</w:t>
-      </w:r>
-      <w:r>
-        <w:rPr>
-          <w:b/>
-        </w:rPr>
-        <w:t>/</w:t>
-      </w:r>
-      <w:proofErr w:type="spellStart"/>
-      <w:r>
-        <w:rPr>
-          <w:b/>
-        </w:rPr>
-        <w:t>ban</w:t>
-      </w:r>
-      <w:r>
-        <w:rPr>
-          <w:b/>
-        </w:rPr>
-        <w:t>status</w:t>
-      </w:r>
-      <w:proofErr w:type="spellEnd"/>
-    </w:p>
-    <w:p>
-      <w:pPr>
-        <w:pStyle w:val="ListParagraph"/>
-        <w:rPr>
-          <w:b/>
-        </w:rPr>
-      </w:pPr>
-      <w:r>
-        <w:rPr>
-          <w:b/>
-        </w:rPr>
-        <w:lastRenderedPageBreak/>
-        <w:t xml:space="preserve">Example responses: The </w:t>
-      </w:r>
-      <w:r>
-        <w:rPr>
-          <w:b/>
-        </w:rPr>
-        <w:t>user’s</w:t>
-      </w:r>
-      <w:r>
-        <w:rPr>
-          <w:b/>
-        </w:rPr>
-        <w:t xml:space="preserve"> data</w:t>
-      </w:r>
-      <w:r>
-        <w:rPr>
-          <w:b/>
-        </w:rPr>
-        <w:t xml:space="preserve">, or an </w:t>
-      </w:r>
-      <w:r>
-        <w:rPr>
-          <w:b/>
-        </w:rPr>
-        <w:t>error message</w:t>
-      </w:r>
-    </w:p>
-    <w:p>
-      <w:pPr>
-        <w:pStyle w:val="ListParagraph"/>
-        <w:rPr>
-          <w:lang w:val="bg-BG"/>
-        </w:rPr>
-      </w:pPr>
-    </w:p>
-    <w:p>
-      <w:pPr>
-        <w:pStyle w:val="Heading3"/>
-      </w:pPr>
-      <w:bookmarkStart w:id="26" w:name="_Toc51942838"/>
-      <w:r>
-        <w:t>Delete users</w:t>
-      </w:r>
-      <w:bookmarkEnd w:id="26"/>
-    </w:p>
-    <w:p>
-      <w:pPr>
-        <w:ind w:left="576"/>
-        <w:rPr>
-          <w:rFonts w:ascii="Calibri" w:eastAsia="Calibri" w:hAnsi="Calibri" w:cs="Calibri"/>
-        </w:rPr>
-      </w:pPr>
-      <w:r>
-        <w:rPr>
-          <w:rFonts w:ascii="Calibri" w:eastAsia="Calibri" w:hAnsi="Calibri" w:cs="Calibri"/>
-        </w:rPr>
-        <w:t>An admin user should be able to delete users from the library system.</w:t>
-      </w:r>
-    </w:p>
-    <w:p>
-      <w:pPr>
-        <w:pStyle w:val="ListParagraph"/>
-      </w:pPr>
-    </w:p>
-    <w:p>
-      <w:pPr>
-        <w:pStyle w:val="ListParagraph"/>
-      </w:pPr>
-      <w:r>
-        <w:rPr>
-          <w:b/>
-        </w:rPr>
-        <w:t>Example requests: DELETE /</w:t>
-      </w:r>
-      <w:proofErr w:type="spellStart"/>
-      <w:r>
-        <w:rPr>
-          <w:b/>
-        </w:rPr>
-        <w:t>api</w:t>
-      </w:r>
-      <w:proofErr w:type="spellEnd"/>
-      <w:r>
-        <w:rPr>
-          <w:b/>
-        </w:rPr>
-        <w:t>/admin/</w:t>
-      </w:r>
-      <w:r>
-        <w:rPr>
-          <w:b/>
-        </w:rPr>
-        <w:t>users/:</w:t>
-      </w:r>
-      <w:r>
-        <w:rPr>
-          <w:b/>
-        </w:rPr>
-        <w:t>id</w:t>
-      </w:r>
-    </w:p>
-    <w:p>
-      <w:pPr>
-        <w:pStyle w:val="ListParagraph"/>
-      </w:pPr>
-      <w:r>
-        <w:rPr>
-          <w:b/>
-        </w:rPr>
-        <w:t>Example responses: The deleted user’s data, a success/error message</w:t>
-      </w:r>
-    </w:p>
-    <w:p/>
-    <w:p>
-      <w:pPr>
         <w:pStyle w:val="Heading1"/>
       </w:pPr>
-      <w:bookmarkStart w:id="27" w:name="_Toc51942839"/>
+      <w:bookmarkStart w:id="28" w:name="_Toc51942839"/>
       <w:r>
         <w:t>General Requirements</w:t>
       </w:r>
-      <w:bookmarkEnd w:id="27"/>
+      <w:bookmarkEnd w:id="28"/>
     </w:p>
     <w:p>
       <w:pPr>
@@ -5881,11 +6399,11 @@
       <w:pPr>
         <w:pStyle w:val="Heading1"/>
       </w:pPr>
-      <w:bookmarkStart w:id="28" w:name="_Toc51942840"/>
+      <w:bookmarkStart w:id="29" w:name="_Toc51942840"/>
       <w:r>
         <w:t>Backend Requirements</w:t>
       </w:r>
-      <w:bookmarkEnd w:id="28"/>
+      <w:bookmarkEnd w:id="29"/>
     </w:p>
     <w:p>
       <w:pPr>
@@ -6311,7 +6829,7 @@
       <w:r>
         <w:t xml:space="preserve"> </w:t>
       </w:r>
-      <w:bookmarkStart w:id="29" w:name="_Hlk51943513"/>
+      <w:bookmarkStart w:id="30" w:name="_Hlk51943513"/>
       <w:r>
         <w:rPr>
           <w:b/>
@@ -6326,7 +6844,7 @@
         </w:rPr>
         <w:t xml:space="preserve"> </w:t>
       </w:r>
-      <w:bookmarkEnd w:id="29"/>
+      <w:bookmarkEnd w:id="30"/>
       <w:r>
         <w:t>be</w:t>
       </w:r>
@@ -6345,28 +6863,28 @@
       <w:pPr>
         <w:pStyle w:val="Heading1"/>
       </w:pPr>
-      <w:bookmarkStart w:id="30" w:name="_Toc6565426"/>
-      <w:bookmarkStart w:id="31" w:name="_Toc51942841"/>
-      <w:bookmarkStart w:id="32" w:name="_Hlk51943545"/>
+      <w:bookmarkStart w:id="31" w:name="_Toc6565426"/>
+      <w:bookmarkStart w:id="32" w:name="_Toc51942841"/>
+      <w:bookmarkStart w:id="33" w:name="_Hlk51943545"/>
       <w:r>
         <w:t>Teamwork Guidelines</w:t>
       </w:r>
-      <w:bookmarkEnd w:id="30"/>
       <w:bookmarkEnd w:id="31"/>
+      <w:bookmarkEnd w:id="32"/>
     </w:p>
     <w:p>
       <w:r>
         <w:t>Refer to the teamwork guidelines document found along with the project requirements.</w:t>
       </w:r>
     </w:p>
-    <w:bookmarkEnd w:id="32"/>
+    <w:bookmarkEnd w:id="33"/>
     <w:p/>
     <w:p>
       <w:pPr>
         <w:pStyle w:val="Heading1"/>
       </w:pPr>
-      <w:bookmarkStart w:id="33" w:name="_Toc6565427"/>
-      <w:bookmarkStart w:id="34" w:name="_Toc51942842"/>
+      <w:bookmarkStart w:id="34" w:name="_Toc6565427"/>
+      <w:bookmarkStart w:id="35" w:name="_Toc51942842"/>
       <w:r>
         <w:t>Project</w:t>
       </w:r>
@@ -6379,8 +6897,8 @@
       <w:r>
         <w:t>s</w:t>
       </w:r>
-      <w:bookmarkEnd w:id="33"/>
       <w:bookmarkEnd w:id="34"/>
+      <w:bookmarkEnd w:id="35"/>
     </w:p>
     <w:p>
       <w:r>
@@ -6398,14 +6916,13 @@
       <w:pPr>
         <w:pStyle w:val="Heading1"/>
       </w:pPr>
-      <w:bookmarkStart w:id="35" w:name="_Toc6565428"/>
-      <w:bookmarkStart w:id="36" w:name="_Toc51942843"/>
-      <w:r>
-        <w:lastRenderedPageBreak/>
+      <w:bookmarkStart w:id="36" w:name="_Toc6565428"/>
+      <w:bookmarkStart w:id="37" w:name="_Toc51942843"/>
+      <w:r>
         <w:t>Give Feedback about Your Teammate</w:t>
       </w:r>
-      <w:bookmarkEnd w:id="35"/>
       <w:bookmarkEnd w:id="36"/>
+      <w:bookmarkEnd w:id="37"/>
     </w:p>
     <w:p>
       <w:pPr>
@@ -6438,7 +6955,7 @@
 </file>
 
 <file path=word/endnotes.xml><?xml version="1.0" encoding="utf-8"?>
-<w:endnotes xmlns:wpc="http://schemas.microsoft.com/office/word/2010/wordprocessingCanvas" xmlns:cx="http://schemas.microsoft.com/office/drawing/2014/chartex" xmlns:cx1="http://schemas.microsoft.com/office/drawing/2015/9/8/chartex" xmlns:cx2="http://schemas.microsoft.com/office/drawing/2015/10/21/chartex" xmlns:cx3="http://schemas.microsoft.com/office/drawing/2016/5/9/chartex" xmlns:cx4="http://schemas.microsoft.com/office/drawing/2016/5/10/chartex" xmlns:cx5="http://schemas.microsoft.com/office/drawing/2016/5/11/chartex" xmlns:cx6="http://schemas.microsoft.com/office/drawing/2016/5/12/chartex" xmlns:cx7="http://schemas.microsoft.com/office/drawing/2016/5/13/chartex" xmlns:cx8="http://schemas.microsoft.com/office/drawing/2016/5/14/chartex" xmlns:mc="http://schemas.openxmlformats.org/markup-compatibility/2006" xmlns:aink="http://schemas.microsoft.com/office/drawing/2016/ink" xmlns:am3d="http://schemas.microsoft.com/office/drawing/2017/model3d" xmlns:o="urn:schemas-microsoft-com:office:office" xmlns:r="http://schemas.openxmlformats.org/officeDocument/2006/relationships" xmlns:m="http://schemas.openxmlformats.org/officeDocument/2006/math" xmlns:v="urn:schemas-microsoft-com:vml" xmlns:wp14="http://schemas.microsoft.com/office/word/2010/wordprocessingDrawing" xmlns:wp="http://schemas.openxmlformats.org/drawingml/2006/wordprocessingDrawing" xmlns:w10="urn:schemas-microsoft-com:office:word" xmlns:w="http://schemas.openxmlformats.org/wordprocessingml/2006/main" xmlns:w14="http://schemas.microsoft.com/office/word/2010/wordml" xmlns:w15="http://schemas.microsoft.com/office/word/2012/wordml" xmlns:w16cex="http://schemas.microsoft.com/office/word/2018/wordml/cex" xmlns:w16cid="http://schemas.microsoft.com/office/word/2016/wordml/cid" xmlns:w16="http://schemas.microsoft.com/office/word/2018/wordml" xmlns:w16se="http://schemas.microsoft.com/office/word/2015/wordml/symex" xmlns:wpg="http://schemas.microsoft.com/office/word/2010/wordprocessingGroup" xmlns:wpi="http://schemas.microsoft.com/office/word/2010/wordprocessingInk" xmlns:wne="http://schemas.microsoft.com/office/word/2006/wordml" xmlns:wps="http://schemas.microsoft.com/office/word/2010/wordprocessingShape" mc:Ignorable="w14 w15 w16se w16cid w16 w16cex wp14">
+<w:endnotes xmlns:wpc="http://schemas.microsoft.com/office/word/2010/wordprocessingCanvas" xmlns:cx="http://schemas.microsoft.com/office/drawing/2014/chartex" xmlns:cx1="http://schemas.microsoft.com/office/drawing/2015/9/8/chartex" xmlns:mc="http://schemas.openxmlformats.org/markup-compatibility/2006" xmlns:o="urn:schemas-microsoft-com:office:office" xmlns:r="http://schemas.openxmlformats.org/officeDocument/2006/relationships" xmlns:m="http://schemas.openxmlformats.org/officeDocument/2006/math" xmlns:v="urn:schemas-microsoft-com:vml" xmlns:wp14="http://schemas.microsoft.com/office/word/2010/wordprocessingDrawing" xmlns:wp="http://schemas.openxmlformats.org/drawingml/2006/wordprocessingDrawing" xmlns:w10="urn:schemas-microsoft-com:office:word" xmlns:w="http://schemas.openxmlformats.org/wordprocessingml/2006/main" xmlns:w14="http://schemas.microsoft.com/office/word/2010/wordml" xmlns:w15="http://schemas.microsoft.com/office/word/2012/wordml" xmlns:w16se="http://schemas.microsoft.com/office/word/2015/wordml/symex" xmlns:wpg="http://schemas.microsoft.com/office/word/2010/wordprocessingGroup" xmlns:wpi="http://schemas.microsoft.com/office/word/2010/wordprocessingInk" xmlns:wne="http://schemas.microsoft.com/office/word/2006/wordml" xmlns:wps="http://schemas.microsoft.com/office/word/2010/wordprocessingShape" mc:Ignorable="w14 w15 w16se wp14">
   <w:endnote w:type="separator" w:id="-1">
     <w:p>
       <w:pPr>
@@ -6470,7 +6987,7 @@
 </file>
 
 <file path=word/footnotes.xml><?xml version="1.0" encoding="utf-8"?>
-<w:footnotes xmlns:wpc="http://schemas.microsoft.com/office/word/2010/wordprocessingCanvas" xmlns:cx="http://schemas.microsoft.com/office/drawing/2014/chartex" xmlns:cx1="http://schemas.microsoft.com/office/drawing/2015/9/8/chartex" xmlns:cx2="http://schemas.microsoft.com/office/drawing/2015/10/21/chartex" xmlns:cx3="http://schemas.microsoft.com/office/drawing/2016/5/9/chartex" xmlns:cx4="http://schemas.microsoft.com/office/drawing/2016/5/10/chartex" xmlns:cx5="http://schemas.microsoft.com/office/drawing/2016/5/11/chartex" xmlns:cx6="http://schemas.microsoft.com/office/drawing/2016/5/12/chartex" xmlns:cx7="http://schemas.microsoft.com/office/drawing/2016/5/13/chartex" xmlns:cx8="http://schemas.microsoft.com/office/drawing/2016/5/14/chartex" xmlns:mc="http://schemas.openxmlformats.org/markup-compatibility/2006" xmlns:aink="http://schemas.microsoft.com/office/drawing/2016/ink" xmlns:am3d="http://schemas.microsoft.com/office/drawing/2017/model3d" xmlns:o="urn:schemas-microsoft-com:office:office" xmlns:r="http://schemas.openxmlformats.org/officeDocument/2006/relationships" xmlns:m="http://schemas.openxmlformats.org/officeDocument/2006/math" xmlns:v="urn:schemas-microsoft-com:vml" xmlns:wp14="http://schemas.microsoft.com/office/word/2010/wordprocessingDrawing" xmlns:wp="http://schemas.openxmlformats.org/drawingml/2006/wordprocessingDrawing" xmlns:w10="urn:schemas-microsoft-com:office:word" xmlns:w="http://schemas.openxmlformats.org/wordprocessingml/2006/main" xmlns:w14="http://schemas.microsoft.com/office/word/2010/wordml" xmlns:w15="http://schemas.microsoft.com/office/word/2012/wordml" xmlns:w16cex="http://schemas.microsoft.com/office/word/2018/wordml/cex" xmlns:w16cid="http://schemas.microsoft.com/office/word/2016/wordml/cid" xmlns:w16="http://schemas.microsoft.com/office/word/2018/wordml" xmlns:w16se="http://schemas.microsoft.com/office/word/2015/wordml/symex" xmlns:wpg="http://schemas.microsoft.com/office/word/2010/wordprocessingGroup" xmlns:wpi="http://schemas.microsoft.com/office/word/2010/wordprocessingInk" xmlns:wne="http://schemas.microsoft.com/office/word/2006/wordml" xmlns:wps="http://schemas.microsoft.com/office/word/2010/wordprocessingShape" mc:Ignorable="w14 w15 w16se w16cid w16 w16cex wp14">
+<w:footnotes xmlns:wpc="http://schemas.microsoft.com/office/word/2010/wordprocessingCanvas" xmlns:cx="http://schemas.microsoft.com/office/drawing/2014/chartex" xmlns:cx1="http://schemas.microsoft.com/office/drawing/2015/9/8/chartex" xmlns:mc="http://schemas.openxmlformats.org/markup-compatibility/2006" xmlns:o="urn:schemas-microsoft-com:office:office" xmlns:r="http://schemas.openxmlformats.org/officeDocument/2006/relationships" xmlns:m="http://schemas.openxmlformats.org/officeDocument/2006/math" xmlns:v="urn:schemas-microsoft-com:vml" xmlns:wp14="http://schemas.microsoft.com/office/word/2010/wordprocessingDrawing" xmlns:wp="http://schemas.openxmlformats.org/drawingml/2006/wordprocessingDrawing" xmlns:w10="urn:schemas-microsoft-com:office:word" xmlns:w="http://schemas.openxmlformats.org/wordprocessingml/2006/main" xmlns:w14="http://schemas.microsoft.com/office/word/2010/wordml" xmlns:w15="http://schemas.microsoft.com/office/word/2012/wordml" xmlns:w16se="http://schemas.microsoft.com/office/word/2015/wordml/symex" xmlns:wpg="http://schemas.microsoft.com/office/word/2010/wordprocessingGroup" xmlns:wpi="http://schemas.microsoft.com/office/word/2010/wordprocessingInk" xmlns:wne="http://schemas.microsoft.com/office/word/2006/wordml" xmlns:wps="http://schemas.microsoft.com/office/word/2010/wordprocessingShape" mc:Ignorable="w14 w15 w16se wp14">
   <w:footnote w:type="separator" w:id="-1">
     <w:p>
       <w:pPr>
@@ -6502,7 +7019,7 @@
 </file>
 
 <file path=word/header1.xml><?xml version="1.0" encoding="utf-8"?>
-<w:hdr xmlns:wpc="http://schemas.microsoft.com/office/word/2010/wordprocessingCanvas" xmlns:cx="http://schemas.microsoft.com/office/drawing/2014/chartex" xmlns:cx1="http://schemas.microsoft.com/office/drawing/2015/9/8/chartex" xmlns:cx2="http://schemas.microsoft.com/office/drawing/2015/10/21/chartex" xmlns:cx3="http://schemas.microsoft.com/office/drawing/2016/5/9/chartex" xmlns:cx4="http://schemas.microsoft.com/office/drawing/2016/5/10/chartex" xmlns:cx5="http://schemas.microsoft.com/office/drawing/2016/5/11/chartex" xmlns:cx6="http://schemas.microsoft.com/office/drawing/2016/5/12/chartex" xmlns:cx7="http://schemas.microsoft.com/office/drawing/2016/5/13/chartex" xmlns:cx8="http://schemas.microsoft.com/office/drawing/2016/5/14/chartex" xmlns:mc="http://schemas.openxmlformats.org/markup-compatibility/2006" xmlns:aink="http://schemas.microsoft.com/office/drawing/2016/ink" xmlns:am3d="http://schemas.microsoft.com/office/drawing/2017/model3d" xmlns:o="urn:schemas-microsoft-com:office:office" xmlns:r="http://schemas.openxmlformats.org/officeDocument/2006/relationships" xmlns:m="http://schemas.openxmlformats.org/officeDocument/2006/math" xmlns:v="urn:schemas-microsoft-com:vml" xmlns:wp14="http://schemas.microsoft.com/office/word/2010/wordprocessingDrawing" xmlns:wp="http://schemas.openxmlformats.org/drawingml/2006/wordprocessingDrawing" xmlns:w10="urn:schemas-microsoft-com:office:word" xmlns:w="http://schemas.openxmlformats.org/wordprocessingml/2006/main" xmlns:w14="http://schemas.microsoft.com/office/word/2010/wordml" xmlns:w15="http://schemas.microsoft.com/office/word/2012/wordml" xmlns:w16cex="http://schemas.microsoft.com/office/word/2018/wordml/cex" xmlns:w16cid="http://schemas.microsoft.com/office/word/2016/wordml/cid" xmlns:w16="http://schemas.microsoft.com/office/word/2018/wordml" xmlns:w16se="http://schemas.microsoft.com/office/word/2015/wordml/symex" xmlns:wpg="http://schemas.microsoft.com/office/word/2010/wordprocessingGroup" xmlns:wpi="http://schemas.microsoft.com/office/word/2010/wordprocessingInk" xmlns:wne="http://schemas.microsoft.com/office/word/2006/wordml" xmlns:wps="http://schemas.microsoft.com/office/word/2010/wordprocessingShape" mc:Ignorable="w14 w15 w16se w16cid w16 w16cex wp14">
+<w:hdr xmlns:wpc="http://schemas.microsoft.com/office/word/2010/wordprocessingCanvas" xmlns:cx="http://schemas.microsoft.com/office/drawing/2014/chartex" xmlns:cx1="http://schemas.microsoft.com/office/drawing/2015/9/8/chartex" xmlns:mc="http://schemas.openxmlformats.org/markup-compatibility/2006" xmlns:o="urn:schemas-microsoft-com:office:office" xmlns:r="http://schemas.openxmlformats.org/officeDocument/2006/relationships" xmlns:m="http://schemas.openxmlformats.org/officeDocument/2006/math" xmlns:v="urn:schemas-microsoft-com:vml" xmlns:wp14="http://schemas.microsoft.com/office/word/2010/wordprocessingDrawing" xmlns:wp="http://schemas.openxmlformats.org/drawingml/2006/wordprocessingDrawing" xmlns:w10="urn:schemas-microsoft-com:office:word" xmlns:w="http://schemas.openxmlformats.org/wordprocessingml/2006/main" xmlns:w14="http://schemas.microsoft.com/office/word/2010/wordml" xmlns:w15="http://schemas.microsoft.com/office/word/2012/wordml" xmlns:w16se="http://schemas.microsoft.com/office/word/2015/wordml/symex" xmlns:wpg="http://schemas.microsoft.com/office/word/2010/wordprocessingGroup" xmlns:wpi="http://schemas.microsoft.com/office/word/2010/wordprocessingInk" xmlns:wne="http://schemas.microsoft.com/office/word/2006/wordml" xmlns:wps="http://schemas.microsoft.com/office/word/2010/wordprocessingShape" mc:Ignorable="w14 w15 w16se wp14">
   <w:p>
     <w:pPr>
       <w:pStyle w:val="Header"/>
@@ -6511,6 +7028,7 @@
     <w:r>
       <w:rPr>
         <w:noProof/>
+        <w:lang w:val="bg-BG" w:eastAsia="bg-BG"/>
       </w:rPr>
       <w:drawing>
         <wp:anchor distT="0" distB="0" distL="114300" distR="114300" simplePos="0" relativeHeight="251658240" behindDoc="1" locked="0" layoutInCell="1" allowOverlap="1" wp14:anchorId="662AF224" wp14:editId="10A239FE">
@@ -6592,7 +7110,7 @@
 </file>
 
 <file path=word/numbering.xml><?xml version="1.0" encoding="utf-8"?>
-<w:numbering xmlns:wpc="http://schemas.microsoft.com/office/word/2010/wordprocessingCanvas" xmlns:cx="http://schemas.microsoft.com/office/drawing/2014/chartex" xmlns:cx1="http://schemas.microsoft.com/office/drawing/2015/9/8/chartex" xmlns:cx2="http://schemas.microsoft.com/office/drawing/2015/10/21/chartex" xmlns:cx3="http://schemas.microsoft.com/office/drawing/2016/5/9/chartex" xmlns:cx4="http://schemas.microsoft.com/office/drawing/2016/5/10/chartex" xmlns:cx5="http://schemas.microsoft.com/office/drawing/2016/5/11/chartex" xmlns:cx6="http://schemas.microsoft.com/office/drawing/2016/5/12/chartex" xmlns:cx7="http://schemas.microsoft.com/office/drawing/2016/5/13/chartex" xmlns:cx8="http://schemas.microsoft.com/office/drawing/2016/5/14/chartex" xmlns:mc="http://schemas.openxmlformats.org/markup-compatibility/2006" xmlns:aink="http://schemas.microsoft.com/office/drawing/2016/ink" xmlns:am3d="http://schemas.microsoft.com/office/drawing/2017/model3d" xmlns:o="urn:schemas-microsoft-com:office:office" xmlns:r="http://schemas.openxmlformats.org/officeDocument/2006/relationships" xmlns:m="http://schemas.openxmlformats.org/officeDocument/2006/math" xmlns:v="urn:schemas-microsoft-com:vml" xmlns:wp14="http://schemas.microsoft.com/office/word/2010/wordprocessingDrawing" xmlns:wp="http://schemas.openxmlformats.org/drawingml/2006/wordprocessingDrawing" xmlns:w10="urn:schemas-microsoft-com:office:word" xmlns:w="http://schemas.openxmlformats.org/wordprocessingml/2006/main" xmlns:w14="http://schemas.microsoft.com/office/word/2010/wordml" xmlns:w15="http://schemas.microsoft.com/office/word/2012/wordml" xmlns:w16cex="http://schemas.microsoft.com/office/word/2018/wordml/cex" xmlns:w16cid="http://schemas.microsoft.com/office/word/2016/wordml/cid" xmlns:w16="http://schemas.microsoft.com/office/word/2018/wordml" xmlns:w16se="http://schemas.microsoft.com/office/word/2015/wordml/symex" xmlns:wpg="http://schemas.microsoft.com/office/word/2010/wordprocessingGroup" xmlns:wpi="http://schemas.microsoft.com/office/word/2010/wordprocessingInk" xmlns:wne="http://schemas.microsoft.com/office/word/2006/wordml" xmlns:wps="http://schemas.microsoft.com/office/word/2010/wordprocessingShape" mc:Ignorable="w14 w15 w16se w16cid w16 w16cex wp14">
+<w:numbering xmlns:wpc="http://schemas.microsoft.com/office/word/2010/wordprocessingCanvas" xmlns:cx="http://schemas.microsoft.com/office/drawing/2014/chartex" xmlns:cx1="http://schemas.microsoft.com/office/drawing/2015/9/8/chartex" xmlns:mc="http://schemas.openxmlformats.org/markup-compatibility/2006" xmlns:o="urn:schemas-microsoft-com:office:office" xmlns:r="http://schemas.openxmlformats.org/officeDocument/2006/relationships" xmlns:m="http://schemas.openxmlformats.org/officeDocument/2006/math" xmlns:v="urn:schemas-microsoft-com:vml" xmlns:wp14="http://schemas.microsoft.com/office/word/2010/wordprocessingDrawing" xmlns:wp="http://schemas.openxmlformats.org/drawingml/2006/wordprocessingDrawing" xmlns:w10="urn:schemas-microsoft-com:office:word" xmlns:w="http://schemas.openxmlformats.org/wordprocessingml/2006/main" xmlns:w14="http://schemas.microsoft.com/office/word/2010/wordml" xmlns:w15="http://schemas.microsoft.com/office/word/2012/wordml" xmlns:w16se="http://schemas.microsoft.com/office/word/2015/wordml/symex" xmlns:wpg="http://schemas.microsoft.com/office/word/2010/wordprocessingGroup" xmlns:wpi="http://schemas.microsoft.com/office/word/2010/wordprocessingInk" xmlns:wne="http://schemas.microsoft.com/office/word/2006/wordml" xmlns:wps="http://schemas.microsoft.com/office/word/2010/wordprocessingShape" mc:Ignorable="w14 w15 w16se wp14">
   <w:abstractNum w:abstractNumId="0" w15:restartNumberingAfterBreak="0">
     <w:nsid w:val="02291CED"/>
     <w:multiLevelType w:val="hybridMultilevel"/>
@@ -7610,6 +8128,118 @@
     </w:lvl>
   </w:abstractNum>
   <w:abstractNum w:abstractNumId="9" w15:restartNumberingAfterBreak="0">
+    <w:nsid w:val="25560879"/>
+    <w:multiLevelType w:val="hybridMultilevel"/>
+    <w:tmpl w:val="52A05C4A"/>
+    <w:lvl w:ilvl="0" w:tplc="4A7C0782">
+      <w:numFmt w:val="bullet"/>
+      <w:lvlText w:val="-"/>
+      <w:lvlJc w:val="left"/>
+      <w:pPr>
+        <w:ind w:left="1080" w:hanging="360"/>
+      </w:pPr>
+      <w:rPr>
+        <w:rFonts w:ascii="Calibri" w:eastAsiaTheme="minorHAnsi" w:hAnsi="Calibri" w:cs="Calibri" w:hint="default"/>
+      </w:rPr>
+    </w:lvl>
+    <w:lvl w:ilvl="1" w:tplc="04020003" w:tentative="1">
+      <w:start w:val="1"/>
+      <w:numFmt w:val="bullet"/>
+      <w:lvlText w:val="o"/>
+      <w:lvlJc w:val="left"/>
+      <w:pPr>
+        <w:ind w:left="1440" w:hanging="360"/>
+      </w:pPr>
+      <w:rPr>
+        <w:rFonts w:ascii="Courier New" w:hAnsi="Courier New" w:cs="Courier New" w:hint="default"/>
+      </w:rPr>
+    </w:lvl>
+    <w:lvl w:ilvl="2" w:tplc="04020005" w:tentative="1">
+      <w:start w:val="1"/>
+      <w:numFmt w:val="bullet"/>
+      <w:lvlText w:val=""/>
+      <w:lvlJc w:val="left"/>
+      <w:pPr>
+        <w:ind w:left="2160" w:hanging="360"/>
+      </w:pPr>
+      <w:rPr>
+        <w:rFonts w:ascii="Wingdings" w:hAnsi="Wingdings" w:hint="default"/>
+      </w:rPr>
+    </w:lvl>
+    <w:lvl w:ilvl="3" w:tplc="04020001" w:tentative="1">
+      <w:start w:val="1"/>
+      <w:numFmt w:val="bullet"/>
+      <w:lvlText w:val=""/>
+      <w:lvlJc w:val="left"/>
+      <w:pPr>
+        <w:ind w:left="2880" w:hanging="360"/>
+      </w:pPr>
+      <w:rPr>
+        <w:rFonts w:ascii="Symbol" w:hAnsi="Symbol" w:hint="default"/>
+      </w:rPr>
+    </w:lvl>
+    <w:lvl w:ilvl="4" w:tplc="04020003" w:tentative="1">
+      <w:start w:val="1"/>
+      <w:numFmt w:val="bullet"/>
+      <w:lvlText w:val="o"/>
+      <w:lvlJc w:val="left"/>
+      <w:pPr>
+        <w:ind w:left="3600" w:hanging="360"/>
+      </w:pPr>
+      <w:rPr>
+        <w:rFonts w:ascii="Courier New" w:hAnsi="Courier New" w:cs="Courier New" w:hint="default"/>
+      </w:rPr>
+    </w:lvl>
+    <w:lvl w:ilvl="5" w:tplc="04020005" w:tentative="1">
+      <w:start w:val="1"/>
+      <w:numFmt w:val="bullet"/>
+      <w:lvlText w:val=""/>
+      <w:lvlJc w:val="left"/>
+      <w:pPr>
+        <w:ind w:left="4320" w:hanging="360"/>
+      </w:pPr>
+      <w:rPr>
+        <w:rFonts w:ascii="Wingdings" w:hAnsi="Wingdings" w:hint="default"/>
+      </w:rPr>
+    </w:lvl>
+    <w:lvl w:ilvl="6" w:tplc="04020001" w:tentative="1">
+      <w:start w:val="1"/>
+      <w:numFmt w:val="bullet"/>
+      <w:lvlText w:val=""/>
+      <w:lvlJc w:val="left"/>
+      <w:pPr>
+        <w:ind w:left="5040" w:hanging="360"/>
+      </w:pPr>
+      <w:rPr>
+        <w:rFonts w:ascii="Symbol" w:hAnsi="Symbol" w:hint="default"/>
+      </w:rPr>
+    </w:lvl>
+    <w:lvl w:ilvl="7" w:tplc="04020003" w:tentative="1">
+      <w:start w:val="1"/>
+      <w:numFmt w:val="bullet"/>
+      <w:lvlText w:val="o"/>
+      <w:lvlJc w:val="left"/>
+      <w:pPr>
+        <w:ind w:left="5760" w:hanging="360"/>
+      </w:pPr>
+      <w:rPr>
+        <w:rFonts w:ascii="Courier New" w:hAnsi="Courier New" w:cs="Courier New" w:hint="default"/>
+      </w:rPr>
+    </w:lvl>
+    <w:lvl w:ilvl="8" w:tplc="04020005" w:tentative="1">
+      <w:start w:val="1"/>
+      <w:numFmt w:val="bullet"/>
+      <w:lvlText w:val=""/>
+      <w:lvlJc w:val="left"/>
+      <w:pPr>
+        <w:ind w:left="6480" w:hanging="360"/>
+      </w:pPr>
+      <w:rPr>
+        <w:rFonts w:ascii="Wingdings" w:hAnsi="Wingdings" w:hint="default"/>
+      </w:rPr>
+    </w:lvl>
+  </w:abstractNum>
+  <w:abstractNum w:abstractNumId="10" w15:restartNumberingAfterBreak="0">
     <w:nsid w:val="26541E81"/>
     <w:multiLevelType w:val="hybridMultilevel"/>
     <w:tmpl w:val="E9EEFEFC"/>
@@ -7722,7 +8352,7 @@
       </w:rPr>
     </w:lvl>
   </w:abstractNum>
-  <w:abstractNum w:abstractNumId="10" w15:restartNumberingAfterBreak="0">
+  <w:abstractNum w:abstractNumId="11" w15:restartNumberingAfterBreak="0">
     <w:nsid w:val="288D543C"/>
     <w:multiLevelType w:val="hybridMultilevel"/>
     <w:tmpl w:val="9588E8D6"/>
@@ -7835,7 +8465,7 @@
       </w:rPr>
     </w:lvl>
   </w:abstractNum>
-  <w:abstractNum w:abstractNumId="11" w15:restartNumberingAfterBreak="0">
+  <w:abstractNum w:abstractNumId="12" w15:restartNumberingAfterBreak="0">
     <w:nsid w:val="2CF27248"/>
     <w:multiLevelType w:val="hybridMultilevel"/>
     <w:tmpl w:val="29C84498"/>
@@ -7948,7 +8578,7 @@
       </w:rPr>
     </w:lvl>
   </w:abstractNum>
-  <w:abstractNum w:abstractNumId="12" w15:restartNumberingAfterBreak="0">
+  <w:abstractNum w:abstractNumId="13" w15:restartNumberingAfterBreak="0">
     <w:nsid w:val="2DAB2B2F"/>
     <w:multiLevelType w:val="hybridMultilevel"/>
     <w:tmpl w:val="C9463D60"/>
@@ -8061,7 +8691,7 @@
       </w:rPr>
     </w:lvl>
   </w:abstractNum>
-  <w:abstractNum w:abstractNumId="13" w15:restartNumberingAfterBreak="0">
+  <w:abstractNum w:abstractNumId="14" w15:restartNumberingAfterBreak="0">
     <w:nsid w:val="2F284A98"/>
     <w:multiLevelType w:val="hybridMultilevel"/>
     <w:tmpl w:val="00982A98"/>
@@ -8174,7 +8804,7 @@
       </w:rPr>
     </w:lvl>
   </w:abstractNum>
-  <w:abstractNum w:abstractNumId="14" w15:restartNumberingAfterBreak="0">
+  <w:abstractNum w:abstractNumId="15" w15:restartNumberingAfterBreak="0">
     <w:nsid w:val="32245A3D"/>
     <w:multiLevelType w:val="hybridMultilevel"/>
     <w:tmpl w:val="4E6E3DC0"/>
@@ -8287,7 +8917,119 @@
       </w:rPr>
     </w:lvl>
   </w:abstractNum>
-  <w:abstractNum w:abstractNumId="15" w15:restartNumberingAfterBreak="0">
+  <w:abstractNum w:abstractNumId="16" w15:restartNumberingAfterBreak="0">
+    <w:nsid w:val="32C72FB9"/>
+    <w:multiLevelType w:val="hybridMultilevel"/>
+    <w:tmpl w:val="485C6924"/>
+    <w:lvl w:ilvl="0" w:tplc="4A7C0782">
+      <w:numFmt w:val="bullet"/>
+      <w:lvlText w:val="-"/>
+      <w:lvlJc w:val="left"/>
+      <w:pPr>
+        <w:ind w:left="1080" w:hanging="360"/>
+      </w:pPr>
+      <w:rPr>
+        <w:rFonts w:ascii="Calibri" w:eastAsiaTheme="minorHAnsi" w:hAnsi="Calibri" w:cs="Calibri" w:hint="default"/>
+      </w:rPr>
+    </w:lvl>
+    <w:lvl w:ilvl="1" w:tplc="04020003" w:tentative="1">
+      <w:start w:val="1"/>
+      <w:numFmt w:val="bullet"/>
+      <w:lvlText w:val="o"/>
+      <w:lvlJc w:val="left"/>
+      <w:pPr>
+        <w:ind w:left="1800" w:hanging="360"/>
+      </w:pPr>
+      <w:rPr>
+        <w:rFonts w:ascii="Courier New" w:hAnsi="Courier New" w:cs="Courier New" w:hint="default"/>
+      </w:rPr>
+    </w:lvl>
+    <w:lvl w:ilvl="2" w:tplc="04020005" w:tentative="1">
+      <w:start w:val="1"/>
+      <w:numFmt w:val="bullet"/>
+      <w:lvlText w:val=""/>
+      <w:lvlJc w:val="left"/>
+      <w:pPr>
+        <w:ind w:left="2520" w:hanging="360"/>
+      </w:pPr>
+      <w:rPr>
+        <w:rFonts w:ascii="Wingdings" w:hAnsi="Wingdings" w:hint="default"/>
+      </w:rPr>
+    </w:lvl>
+    <w:lvl w:ilvl="3" w:tplc="04020001" w:tentative="1">
+      <w:start w:val="1"/>
+      <w:numFmt w:val="bullet"/>
+      <w:lvlText w:val=""/>
+      <w:lvlJc w:val="left"/>
+      <w:pPr>
+        <w:ind w:left="3240" w:hanging="360"/>
+      </w:pPr>
+      <w:rPr>
+        <w:rFonts w:ascii="Symbol" w:hAnsi="Symbol" w:hint="default"/>
+      </w:rPr>
+    </w:lvl>
+    <w:lvl w:ilvl="4" w:tplc="04020003" w:tentative="1">
+      <w:start w:val="1"/>
+      <w:numFmt w:val="bullet"/>
+      <w:lvlText w:val="o"/>
+      <w:lvlJc w:val="left"/>
+      <w:pPr>
+        <w:ind w:left="3960" w:hanging="360"/>
+      </w:pPr>
+      <w:rPr>
+        <w:rFonts w:ascii="Courier New" w:hAnsi="Courier New" w:cs="Courier New" w:hint="default"/>
+      </w:rPr>
+    </w:lvl>
+    <w:lvl w:ilvl="5" w:tplc="04020005" w:tentative="1">
+      <w:start w:val="1"/>
+      <w:numFmt w:val="bullet"/>
+      <w:lvlText w:val=""/>
+      <w:lvlJc w:val="left"/>
+      <w:pPr>
+        <w:ind w:left="4680" w:hanging="360"/>
+      </w:pPr>
+      <w:rPr>
+        <w:rFonts w:ascii="Wingdings" w:hAnsi="Wingdings" w:hint="default"/>
+      </w:rPr>
+    </w:lvl>
+    <w:lvl w:ilvl="6" w:tplc="04020001" w:tentative="1">
+      <w:start w:val="1"/>
+      <w:numFmt w:val="bullet"/>
+      <w:lvlText w:val=""/>
+      <w:lvlJc w:val="left"/>
+      <w:pPr>
+        <w:ind w:left="5400" w:hanging="360"/>
+      </w:pPr>
+      <w:rPr>
+        <w:rFonts w:ascii="Symbol" w:hAnsi="Symbol" w:hint="default"/>
+      </w:rPr>
+    </w:lvl>
+    <w:lvl w:ilvl="7" w:tplc="04020003" w:tentative="1">
+      <w:start w:val="1"/>
+      <w:numFmt w:val="bullet"/>
+      <w:lvlText w:val="o"/>
+      <w:lvlJc w:val="left"/>
+      <w:pPr>
+        <w:ind w:left="6120" w:hanging="360"/>
+      </w:pPr>
+      <w:rPr>
+        <w:rFonts w:ascii="Courier New" w:hAnsi="Courier New" w:cs="Courier New" w:hint="default"/>
+      </w:rPr>
+    </w:lvl>
+    <w:lvl w:ilvl="8" w:tplc="04020005" w:tentative="1">
+      <w:start w:val="1"/>
+      <w:numFmt w:val="bullet"/>
+      <w:lvlText w:val=""/>
+      <w:lvlJc w:val="left"/>
+      <w:pPr>
+        <w:ind w:left="6840" w:hanging="360"/>
+      </w:pPr>
+      <w:rPr>
+        <w:rFonts w:ascii="Wingdings" w:hAnsi="Wingdings" w:hint="default"/>
+      </w:rPr>
+    </w:lvl>
+  </w:abstractNum>
+  <w:abstractNum w:abstractNumId="17" w15:restartNumberingAfterBreak="0">
     <w:nsid w:val="3A2E3941"/>
     <w:multiLevelType w:val="hybridMultilevel"/>
     <w:tmpl w:val="614861D0"/>
@@ -8400,7 +9142,7 @@
       </w:rPr>
     </w:lvl>
   </w:abstractNum>
-  <w:abstractNum w:abstractNumId="16" w15:restartNumberingAfterBreak="0">
+  <w:abstractNum w:abstractNumId="18" w15:restartNumberingAfterBreak="0">
     <w:nsid w:val="471C3701"/>
     <w:multiLevelType w:val="hybridMultilevel"/>
     <w:tmpl w:val="9D8EF56C"/>
@@ -8513,7 +9255,7 @@
       </w:rPr>
     </w:lvl>
   </w:abstractNum>
-  <w:abstractNum w:abstractNumId="17" w15:restartNumberingAfterBreak="0">
+  <w:abstractNum w:abstractNumId="19" w15:restartNumberingAfterBreak="0">
     <w:nsid w:val="48842581"/>
     <w:multiLevelType w:val="hybridMultilevel"/>
     <w:tmpl w:val="F33E38B4"/>
@@ -8626,7 +9368,7 @@
       </w:rPr>
     </w:lvl>
   </w:abstractNum>
-  <w:abstractNum w:abstractNumId="18" w15:restartNumberingAfterBreak="0">
+  <w:abstractNum w:abstractNumId="20" w15:restartNumberingAfterBreak="0">
     <w:nsid w:val="4ECB7B6B"/>
     <w:multiLevelType w:val="hybridMultilevel"/>
     <w:tmpl w:val="3ACCFFC2"/>
@@ -8739,7 +9481,7 @@
       </w:rPr>
     </w:lvl>
   </w:abstractNum>
-  <w:abstractNum w:abstractNumId="19" w15:restartNumberingAfterBreak="0">
+  <w:abstractNum w:abstractNumId="21" w15:restartNumberingAfterBreak="0">
     <w:nsid w:val="500E6ACC"/>
     <w:multiLevelType w:val="hybridMultilevel"/>
     <w:tmpl w:val="A9EC6ADE"/>
@@ -8852,7 +9594,7 @@
       </w:rPr>
     </w:lvl>
   </w:abstractNum>
-  <w:abstractNum w:abstractNumId="20" w15:restartNumberingAfterBreak="0">
+  <w:abstractNum w:abstractNumId="22" w15:restartNumberingAfterBreak="0">
     <w:nsid w:val="501F0628"/>
     <w:multiLevelType w:val="hybridMultilevel"/>
     <w:tmpl w:val="9E7C6C80"/>
@@ -8965,7 +9707,7 @@
       </w:rPr>
     </w:lvl>
   </w:abstractNum>
-  <w:abstractNum w:abstractNumId="21" w15:restartNumberingAfterBreak="0">
+  <w:abstractNum w:abstractNumId="23" w15:restartNumberingAfterBreak="0">
     <w:nsid w:val="50812A25"/>
     <w:multiLevelType w:val="hybridMultilevel"/>
     <w:tmpl w:val="EF4CDB9A"/>
@@ -9078,7 +9820,7 @@
       </w:rPr>
     </w:lvl>
   </w:abstractNum>
-  <w:abstractNum w:abstractNumId="22" w15:restartNumberingAfterBreak="0">
+  <w:abstractNum w:abstractNumId="24" w15:restartNumberingAfterBreak="0">
     <w:nsid w:val="514A57FE"/>
     <w:multiLevelType w:val="hybridMultilevel"/>
     <w:tmpl w:val="F1D072E0"/>
@@ -9191,7 +9933,7 @@
       </w:rPr>
     </w:lvl>
   </w:abstractNum>
-  <w:abstractNum w:abstractNumId="23" w15:restartNumberingAfterBreak="0">
+  <w:abstractNum w:abstractNumId="25" w15:restartNumberingAfterBreak="0">
     <w:nsid w:val="533B4DD4"/>
     <w:multiLevelType w:val="hybridMultilevel"/>
     <w:tmpl w:val="D30C3440"/>
@@ -9304,7 +10046,7 @@
       </w:rPr>
     </w:lvl>
   </w:abstractNum>
-  <w:abstractNum w:abstractNumId="24" w15:restartNumberingAfterBreak="0">
+  <w:abstractNum w:abstractNumId="26" w15:restartNumberingAfterBreak="0">
     <w:nsid w:val="53DF48BE"/>
     <w:multiLevelType w:val="hybridMultilevel"/>
     <w:tmpl w:val="D90E7CCC"/>
@@ -9417,7 +10159,7 @@
       </w:rPr>
     </w:lvl>
   </w:abstractNum>
-  <w:abstractNum w:abstractNumId="25" w15:restartNumberingAfterBreak="0">
+  <w:abstractNum w:abstractNumId="27" w15:restartNumberingAfterBreak="0">
     <w:nsid w:val="53EB2E00"/>
     <w:multiLevelType w:val="hybridMultilevel"/>
     <w:tmpl w:val="01F8CB54"/>
@@ -9530,7 +10272,7 @@
       </w:rPr>
     </w:lvl>
   </w:abstractNum>
-  <w:abstractNum w:abstractNumId="26" w15:restartNumberingAfterBreak="0">
+  <w:abstractNum w:abstractNumId="28" w15:restartNumberingAfterBreak="0">
     <w:nsid w:val="5F1440A4"/>
     <w:multiLevelType w:val="hybridMultilevel"/>
     <w:tmpl w:val="2A462B96"/>
@@ -9643,7 +10385,7 @@
       </w:rPr>
     </w:lvl>
   </w:abstractNum>
-  <w:abstractNum w:abstractNumId="27" w15:restartNumberingAfterBreak="0">
+  <w:abstractNum w:abstractNumId="29" w15:restartNumberingAfterBreak="0">
     <w:nsid w:val="600859D2"/>
     <w:multiLevelType w:val="hybridMultilevel"/>
     <w:tmpl w:val="153E644C"/>
@@ -9756,7 +10498,7 @@
       </w:rPr>
     </w:lvl>
   </w:abstractNum>
-  <w:abstractNum w:abstractNumId="28" w15:restartNumberingAfterBreak="0">
+  <w:abstractNum w:abstractNumId="30" w15:restartNumberingAfterBreak="0">
     <w:nsid w:val="658C6E9D"/>
     <w:multiLevelType w:val="hybridMultilevel"/>
     <w:tmpl w:val="AADC6024"/>
@@ -9869,7 +10611,7 @@
       </w:rPr>
     </w:lvl>
   </w:abstractNum>
-  <w:abstractNum w:abstractNumId="29" w15:restartNumberingAfterBreak="0">
+  <w:abstractNum w:abstractNumId="31" w15:restartNumberingAfterBreak="0">
     <w:nsid w:val="6A20208A"/>
     <w:multiLevelType w:val="hybridMultilevel"/>
     <w:tmpl w:val="A120C4D8"/>
@@ -9981,7 +10723,7 @@
       </w:rPr>
     </w:lvl>
   </w:abstractNum>
-  <w:abstractNum w:abstractNumId="30" w15:restartNumberingAfterBreak="0">
+  <w:abstractNum w:abstractNumId="32" w15:restartNumberingAfterBreak="0">
     <w:nsid w:val="78BB782A"/>
     <w:multiLevelType w:val="hybridMultilevel"/>
     <w:tmpl w:val="4AF4FD54"/>
@@ -10094,7 +10836,7 @@
       </w:rPr>
     </w:lvl>
   </w:abstractNum>
-  <w:abstractNum w:abstractNumId="31" w15:restartNumberingAfterBreak="0">
+  <w:abstractNum w:abstractNumId="33" w15:restartNumberingAfterBreak="0">
     <w:nsid w:val="79BE35BB"/>
     <w:multiLevelType w:val="hybridMultilevel"/>
     <w:tmpl w:val="EF6CAF5E"/>
@@ -10207,7 +10949,7 @@
       </w:rPr>
     </w:lvl>
   </w:abstractNum>
-  <w:abstractNum w:abstractNumId="32" w15:restartNumberingAfterBreak="0">
+  <w:abstractNum w:abstractNumId="34" w15:restartNumberingAfterBreak="0">
     <w:nsid w:val="7D7C4342"/>
     <w:multiLevelType w:val="hybridMultilevel"/>
     <w:tmpl w:val="F148F7C2"/>
@@ -10327,13 +11069,13 @@
     <w:abstractNumId w:val="1"/>
   </w:num>
   <w:num w:numId="3">
-    <w:abstractNumId w:val="18"/>
+    <w:abstractNumId w:val="20"/>
   </w:num>
   <w:num w:numId="4">
-    <w:abstractNumId w:val="23"/>
+    <w:abstractNumId w:val="25"/>
   </w:num>
   <w:num w:numId="5">
-    <w:abstractNumId w:val="10"/>
+    <w:abstractNumId w:val="11"/>
   </w:num>
   <w:num w:numId="6">
     <w:abstractNumId w:val="8"/>
@@ -10342,88 +11084,94 @@
     <w:abstractNumId w:val="4"/>
   </w:num>
   <w:num w:numId="8">
-    <w:abstractNumId w:val="32"/>
+    <w:abstractNumId w:val="34"/>
   </w:num>
   <w:num w:numId="9">
-    <w:abstractNumId w:val="15"/>
+    <w:abstractNumId w:val="17"/>
   </w:num>
   <w:num w:numId="10">
-    <w:abstractNumId w:val="12"/>
+    <w:abstractNumId w:val="13"/>
   </w:num>
   <w:num w:numId="11">
-    <w:abstractNumId w:val="11"/>
+    <w:abstractNumId w:val="12"/>
   </w:num>
   <w:num w:numId="12">
     <w:abstractNumId w:val="5"/>
   </w:num>
   <w:num w:numId="13">
-    <w:abstractNumId w:val="31"/>
+    <w:abstractNumId w:val="33"/>
   </w:num>
   <w:num w:numId="14">
-    <w:abstractNumId w:val="19"/>
+    <w:abstractNumId w:val="21"/>
   </w:num>
   <w:num w:numId="15">
-    <w:abstractNumId w:val="9"/>
+    <w:abstractNumId w:val="10"/>
   </w:num>
   <w:num w:numId="16">
     <w:abstractNumId w:val="6"/>
   </w:num>
   <w:num w:numId="17">
-    <w:abstractNumId w:val="28"/>
+    <w:abstractNumId w:val="30"/>
   </w:num>
   <w:num w:numId="18">
-    <w:abstractNumId w:val="14"/>
+    <w:abstractNumId w:val="15"/>
   </w:num>
   <w:num w:numId="19">
-    <w:abstractNumId w:val="30"/>
+    <w:abstractNumId w:val="32"/>
   </w:num>
   <w:num w:numId="20">
-    <w:abstractNumId w:val="21"/>
+    <w:abstractNumId w:val="23"/>
   </w:num>
   <w:num w:numId="21">
-    <w:abstractNumId w:val="20"/>
+    <w:abstractNumId w:val="22"/>
   </w:num>
   <w:num w:numId="22">
-    <w:abstractNumId w:val="13"/>
+    <w:abstractNumId w:val="14"/>
   </w:num>
   <w:num w:numId="23">
     <w:abstractNumId w:val="2"/>
   </w:num>
   <w:num w:numId="24">
-    <w:abstractNumId w:val="16"/>
+    <w:abstractNumId w:val="18"/>
   </w:num>
   <w:num w:numId="25">
     <w:abstractNumId w:val="0"/>
   </w:num>
   <w:num w:numId="26">
-    <w:abstractNumId w:val="17"/>
+    <w:abstractNumId w:val="19"/>
   </w:num>
   <w:num w:numId="27">
-    <w:abstractNumId w:val="22"/>
+    <w:abstractNumId w:val="24"/>
   </w:num>
   <w:num w:numId="28">
     <w:abstractNumId w:val="7"/>
   </w:num>
   <w:num w:numId="29">
-    <w:abstractNumId w:val="25"/>
+    <w:abstractNumId w:val="27"/>
   </w:num>
   <w:num w:numId="30">
+    <w:abstractNumId w:val="31"/>
+  </w:num>
+  <w:num w:numId="31">
+    <w:abstractNumId w:val="26"/>
+  </w:num>
+  <w:num w:numId="32">
+    <w:abstractNumId w:val="28"/>
+  </w:num>
+  <w:num w:numId="33">
     <w:abstractNumId w:val="29"/>
   </w:num>
-  <w:num w:numId="31">
-    <w:abstractNumId w:val="24"/>
+  <w:num w:numId="34">
+    <w:abstractNumId w:val="16"/>
   </w:num>
-  <w:num w:numId="32">
-    <w:abstractNumId w:val="26"/>
-  </w:num>
-  <w:num w:numId="33">
-    <w:abstractNumId w:val="27"/>
+  <w:num w:numId="35">
+    <w:abstractNumId w:val="9"/>
   </w:num>
 </w:numbering>
 </file>
 
 <file path=word/styles.xml><?xml version="1.0" encoding="utf-8"?>
-<w:styles xmlns:mc="http://schemas.openxmlformats.org/markup-compatibility/2006" xmlns:r="http://schemas.openxmlformats.org/officeDocument/2006/relationships" xmlns:w="http://schemas.openxmlformats.org/wordprocessingml/2006/main" xmlns:w14="http://schemas.microsoft.com/office/word/2010/wordml" xmlns:w15="http://schemas.microsoft.com/office/word/2012/wordml" xmlns:w16cex="http://schemas.microsoft.com/office/word/2018/wordml/cex" xmlns:w16cid="http://schemas.microsoft.com/office/word/2016/wordml/cid" xmlns:w16="http://schemas.microsoft.com/office/word/2018/wordml" xmlns:w16se="http://schemas.microsoft.com/office/word/2015/wordml/symex" mc:Ignorable="w14 w15 w16se w16cid w16 w16cex">
+<w:styles xmlns:mc="http://schemas.openxmlformats.org/markup-compatibility/2006" xmlns:r="http://schemas.openxmlformats.org/officeDocument/2006/relationships" xmlns:w="http://schemas.openxmlformats.org/wordprocessingml/2006/main" xmlns:w14="http://schemas.microsoft.com/office/word/2010/wordml" xmlns:w15="http://schemas.microsoft.com/office/word/2012/wordml" xmlns:w16se="http://schemas.microsoft.com/office/word/2015/wordml/symex" mc:Ignorable="w14 w15 w16se">
   <w:docDefaults>
     <w:rPrDefault>
       <w:rPr>
@@ -10439,7 +11187,7 @@
       </w:pPr>
     </w:pPrDefault>
   </w:docDefaults>
-  <w:latentStyles w:defLockedState="0" w:defUIPriority="99" w:defSemiHidden="0" w:defUnhideWhenUsed="0" w:defQFormat="0" w:count="376">
+  <w:latentStyles w:defLockedState="0" w:defUIPriority="99" w:defSemiHidden="0" w:defUnhideWhenUsed="0" w:defQFormat="0" w:count="371">
     <w:lsdException w:name="Normal" w:uiPriority="0" w:qFormat="1"/>
     <w:lsdException w:name="heading 1" w:uiPriority="9" w:qFormat="1"/>
     <w:lsdException w:name="heading 2" w:semiHidden="1" w:uiPriority="9" w:unhideWhenUsed="1" w:qFormat="1"/>
@@ -10811,11 +11559,6 @@
     <w:lsdException w:name="List Table 5 Dark Accent 6" w:uiPriority="50"/>
     <w:lsdException w:name="List Table 6 Colorful Accent 6" w:uiPriority="51"/>
     <w:lsdException w:name="List Table 7 Colorful Accent 6" w:uiPriority="52"/>
-    <w:lsdException w:name="Mention" w:semiHidden="1" w:unhideWhenUsed="1"/>
-    <w:lsdException w:name="Smart Hyperlink" w:semiHidden="1" w:unhideWhenUsed="1"/>
-    <w:lsdException w:name="Hashtag" w:semiHidden="1" w:unhideWhenUsed="1"/>
-    <w:lsdException w:name="Unresolved Mention" w:semiHidden="1" w:unhideWhenUsed="1"/>
-    <w:lsdException w:name="Smart Link" w:semiHidden="1" w:unhideWhenUsed="1"/>
   </w:latentStyles>
   <w:style w:type="paragraph" w:default="1" w:styleId="Normal">
     <w:name w:val="Normal"/>
@@ -11098,7 +11841,7 @@
       <w:szCs w:val="24"/>
     </w:rPr>
   </w:style>
-  <w:style w:type="character" w:styleId="UnresolvedMention">
+  <w:style w:type="character" w:customStyle="1" w:styleId="UnresolvedMention">
     <w:name w:val="Unresolved Mention"/>
     <w:basedOn w:val="DefaultParagraphFont"/>
     <w:uiPriority w:val="99"/>
@@ -11488,6 +12231,31 @@
 </file>
 
 <file path=customXml/item1.xml><?xml version="1.0" encoding="utf-8"?>
+<?mso-contentType ?>
+<FormTemplates xmlns="http://schemas.microsoft.com/sharepoint/v3/contenttype/forms">
+  <Display>DocumentLibraryForm</Display>
+  <Edit>DocumentLibraryForm</Edit>
+  <New>DocumentLibraryForm</New>
+</FormTemplates>
+</file>
+
+<file path=customXml/item2.xml><?xml version="1.0" encoding="utf-8"?>
+<p:properties xmlns:p="http://schemas.microsoft.com/office/2006/metadata/properties" xmlns:xsi="http://www.w3.org/2001/XMLSchema-instance" xmlns:pc="http://schemas.microsoft.com/office/infopath/2007/PartnerControls">
+  <documentManagement>
+    <PublishingExpirationDate xmlns="http://schemas.microsoft.com/sharepoint/v3" xsi:nil="true"/>
+    <PublishingStartDate xmlns="http://schemas.microsoft.com/sharepoint/v3" xsi:nil="true"/>
+    <SharedWithUsers xmlns="85a789e5-8c6f-48dd-9f0b-97ba1f677744">
+      <UserInfo>
+        <DisplayName>Petar Raykov</DisplayName>
+        <AccountId>227</AccountId>
+        <AccountType/>
+      </UserInfo>
+    </SharedWithUsers>
+  </documentManagement>
+</p:properties>
+</file>
+
+<file path=customXml/item3.xml><?xml version="1.0" encoding="utf-8"?>
 <ct:contentTypeSchema xmlns:ct="http://schemas.microsoft.com/office/2006/metadata/contentType" xmlns:ma="http://schemas.microsoft.com/office/2006/metadata/properties/metaAttributes" ct:_="" ma:_="" ma:contentTypeName="Document" ma:contentTypeID="0x010100964A87BADAFAF74BBA71FD7AC034A652" ma:contentTypeVersion="11" ma:contentTypeDescription="Create a new document." ma:contentTypeScope="" ma:versionID="0cd49fde5a7b9df2afdbe8950e837c5b">
   <xsd:schema xmlns:xsd="http://www.w3.org/2001/XMLSchema" xmlns:xs="http://www.w3.org/2001/XMLSchema" xmlns:p="http://schemas.microsoft.com/office/2006/metadata/properties" xmlns:ns1="http://schemas.microsoft.com/sharepoint/v3" xmlns:ns2="85a789e5-8c6f-48dd-9f0b-97ba1f677744" xmlns:ns3="daa3d5ed-050e-47c9-b299-7b71baab931b" targetNamespace="http://schemas.microsoft.com/office/2006/metadata/properties" ma:root="true" ma:fieldsID="0be30d6a8668559c5c51d811a043458f" ns1:_="" ns2:_="" ns3:_="">
     <xsd:import namespace="http://schemas.microsoft.com/sharepoint/v3"/>
@@ -11707,32 +12475,26 @@
 </ct:contentTypeSchema>
 </file>
 
-<file path=customXml/item2.xml><?xml version="1.0" encoding="utf-8"?>
-<p:properties xmlns:p="http://schemas.microsoft.com/office/2006/metadata/properties" xmlns:xsi="http://www.w3.org/2001/XMLSchema-instance" xmlns:pc="http://schemas.microsoft.com/office/infopath/2007/PartnerControls">
-  <documentManagement>
-    <PublishingExpirationDate xmlns="http://schemas.microsoft.com/sharepoint/v3" xsi:nil="true"/>
-    <PublishingStartDate xmlns="http://schemas.microsoft.com/sharepoint/v3" xsi:nil="true"/>
-    <SharedWithUsers xmlns="85a789e5-8c6f-48dd-9f0b-97ba1f677744">
-      <UserInfo>
-        <DisplayName>Petar Raykov</DisplayName>
-        <AccountId>227</AccountId>
-        <AccountType/>
-      </UserInfo>
-    </SharedWithUsers>
-  </documentManagement>
-</p:properties>
+<file path=customXml/itemProps1.xml><?xml version="1.0" encoding="utf-8"?>
+<ds:datastoreItem xmlns:ds="http://schemas.openxmlformats.org/officeDocument/2006/customXml" ds:itemID="{854A0788-2502-490F-998F-7944D09032CA}">
+  <ds:schemaRefs>
+    <ds:schemaRef ds:uri="http://schemas.microsoft.com/sharepoint/v3/contenttype/forms"/>
+  </ds:schemaRefs>
+</ds:datastoreItem>
 </file>
 
-<file path=customXml/item3.xml><?xml version="1.0" encoding="utf-8"?>
-<?mso-contentType ?>
-<FormTemplates xmlns="http://schemas.microsoft.com/sharepoint/v3/contenttype/forms">
-  <Display>DocumentLibraryForm</Display>
-  <Edit>DocumentLibraryForm</Edit>
-  <New>DocumentLibraryForm</New>
-</FormTemplates>
+<file path=customXml/itemProps2.xml><?xml version="1.0" encoding="utf-8"?>
+<ds:datastoreItem xmlns:ds="http://schemas.openxmlformats.org/officeDocument/2006/customXml" ds:itemID="{17BCFE9E-79FE-4DE6-896B-D4B8818476D6}">
+  <ds:schemaRefs>
+    <ds:schemaRef ds:uri="http://schemas.microsoft.com/office/2006/metadata/properties"/>
+    <ds:schemaRef ds:uri="http://schemas.microsoft.com/office/infopath/2007/PartnerControls"/>
+    <ds:schemaRef ds:uri="http://schemas.microsoft.com/sharepoint/v3"/>
+    <ds:schemaRef ds:uri="85a789e5-8c6f-48dd-9f0b-97ba1f677744"/>
+  </ds:schemaRefs>
+</ds:datastoreItem>
 </file>
 
-<file path=customXml/itemProps1.xml><?xml version="1.0" encoding="utf-8"?>
+<file path=customXml/itemProps3.xml><?xml version="1.0" encoding="utf-8"?>
 <ds:datastoreItem xmlns:ds="http://schemas.openxmlformats.org/officeDocument/2006/customXml" ds:itemID="{8AA85507-F5DD-4FF0-8EE1-F1A46E727487}">
   <ds:schemaRefs>
     <ds:schemaRef ds:uri="http://schemas.microsoft.com/office/2006/metadata/contentType"/>
@@ -11750,23 +12512,4 @@
     <ds:schemaRef ds:uri="http://schemas.microsoft.com/internal/obd"/>
   </ds:schemaRefs>
 </ds:datastoreItem>
-</file>
-
-<file path=customXml/itemProps2.xml><?xml version="1.0" encoding="utf-8"?>
-<ds:datastoreItem xmlns:ds="http://schemas.openxmlformats.org/officeDocument/2006/customXml" ds:itemID="{17BCFE9E-79FE-4DE6-896B-D4B8818476D6}">
-  <ds:schemaRefs>
-    <ds:schemaRef ds:uri="http://schemas.microsoft.com/office/2006/metadata/properties"/>
-    <ds:schemaRef ds:uri="http://schemas.microsoft.com/office/infopath/2007/PartnerControls"/>
-    <ds:schemaRef ds:uri="http://schemas.microsoft.com/sharepoint/v3"/>
-    <ds:schemaRef ds:uri="85a789e5-8c6f-48dd-9f0b-97ba1f677744"/>
-  </ds:schemaRefs>
-</ds:datastoreItem>
-</file>
-
-<file path=customXml/itemProps3.xml><?xml version="1.0" encoding="utf-8"?>
-<ds:datastoreItem xmlns:ds="http://schemas.openxmlformats.org/officeDocument/2006/customXml" ds:itemID="{854A0788-2502-490F-998F-7944D09032CA}">
-  <ds:schemaRefs>
-    <ds:schemaRef ds:uri="http://schemas.microsoft.com/sharepoint/v3/contenttype/forms"/>
-  </ds:schemaRefs>
-</ds:datastoreItem>
 </file>
--- a/Initial_docs/Project Assignment - Backend.docx
+++ b/Initial_docs/Project Assignment - Backend.docx
@@ -4305,7 +4305,82 @@
     <w:p>
       <w:pPr>
         <w:pStyle w:val="ListParagraph"/>
-      </w:pPr>
+        <w:numPr>
+          <w:ilvl w:val="0"/>
+          <w:numId w:val="34"/>
+        </w:numPr>
+      </w:pPr>
+      <w:proofErr w:type="spellStart"/>
+      <w:r>
+        <w:t>userId</w:t>
+      </w:r>
+      <w:proofErr w:type="spellEnd"/>
+      <w:r>
+        <w:t xml:space="preserve"> – number</w:t>
+      </w:r>
+    </w:p>
+    <w:p>
+      <w:pPr>
+        <w:pStyle w:val="ListParagraph"/>
+        <w:numPr>
+          <w:ilvl w:val="0"/>
+          <w:numId w:val="34"/>
+        </w:numPr>
+      </w:pPr>
+      <w:proofErr w:type="spellStart"/>
+      <w:r>
+        <w:t>bookId</w:t>
+      </w:r>
+      <w:proofErr w:type="spellEnd"/>
+      <w:r>
+        <w:t xml:space="preserve"> – number</w:t>
+      </w:r>
+    </w:p>
+    <w:p>
+      <w:pPr>
+        <w:pStyle w:val="ListParagraph"/>
+        <w:numPr>
+          <w:ilvl w:val="0"/>
+          <w:numId w:val="34"/>
+        </w:numPr>
+      </w:pPr>
+      <w:r>
+        <w:t>content – large string</w:t>
+      </w:r>
+    </w:p>
+    <w:p>
+      <w:pPr>
+        <w:pStyle w:val="ListParagraph"/>
+        <w:numPr>
+          <w:ilvl w:val="0"/>
+          <w:numId w:val="34"/>
+        </w:numPr>
+      </w:pPr>
+      <w:proofErr w:type="spellStart"/>
+      <w:r>
+        <w:t>dateCreated</w:t>
+      </w:r>
+      <w:proofErr w:type="spellEnd"/>
+      <w:r>
+        <w:t xml:space="preserve"> – date</w:t>
+      </w:r>
+    </w:p>
+    <w:p>
+      <w:pPr>
+        <w:pStyle w:val="ListParagraph"/>
+        <w:numPr>
+          <w:ilvl w:val="0"/>
+          <w:numId w:val="34"/>
+        </w:numPr>
+      </w:pPr>
+      <w:proofErr w:type="spellStart"/>
+      <w:r>
+        <w:t>isDeleted</w:t>
+      </w:r>
+      <w:proofErr w:type="spellEnd"/>
+      <w:r>
+        <w:t xml:space="preserve"> – Boolean</w:t>
+      </w:r>
     </w:p>
     <w:p>
       <w:pPr>
@@ -5034,6 +5109,83 @@
           <w:b/>
         </w:rPr>
         <w:t>Example responses: The book’s data, a success/error message</w:t>
+      </w:r>
+    </w:p>
+    <w:p>
+      <w:pPr>
+        <w:pStyle w:val="ListParagraph"/>
+        <w:rPr>
+          <w:b/>
+        </w:rPr>
+      </w:pPr>
+    </w:p>
+    <w:p>
+      <w:pPr>
+        <w:pStyle w:val="ListParagraph"/>
+      </w:pPr>
+      <w:r>
+        <w:t>Rating validation:</w:t>
+      </w:r>
+    </w:p>
+    <w:p>
+      <w:pPr>
+        <w:pStyle w:val="ListParagraph"/>
+        <w:numPr>
+          <w:ilvl w:val="0"/>
+          <w:numId w:val="34"/>
+        </w:numPr>
+      </w:pPr>
+      <w:r>
+        <w:t>id – number – auto, unique</w:t>
+      </w:r>
+    </w:p>
+    <w:p>
+      <w:pPr>
+        <w:pStyle w:val="ListParagraph"/>
+        <w:numPr>
+          <w:ilvl w:val="0"/>
+          <w:numId w:val="34"/>
+        </w:numPr>
+      </w:pPr>
+      <w:proofErr w:type="spellStart"/>
+      <w:r>
+        <w:t>userId</w:t>
+      </w:r>
+      <w:proofErr w:type="spellEnd"/>
+      <w:r>
+        <w:t xml:space="preserve"> – number</w:t>
+      </w:r>
+    </w:p>
+    <w:p>
+      <w:pPr>
+        <w:pStyle w:val="ListParagraph"/>
+        <w:numPr>
+          <w:ilvl w:val="0"/>
+          <w:numId w:val="34"/>
+        </w:numPr>
+      </w:pPr>
+      <w:proofErr w:type="spellStart"/>
+      <w:r>
+        <w:t>bookId</w:t>
+      </w:r>
+      <w:proofErr w:type="spellEnd"/>
+      <w:r>
+        <w:t xml:space="preserve"> – number</w:t>
+      </w:r>
+    </w:p>
+    <w:p>
+      <w:pPr>
+        <w:pStyle w:val="ListParagraph"/>
+        <w:numPr>
+          <w:ilvl w:val="0"/>
+          <w:numId w:val="34"/>
+        </w:numPr>
+      </w:pPr>
+      <w:r>
+        <w:t xml:space="preserve">rating – number </w:t>
+      </w:r>
+      <w:r>
+        <w:t>[1 - 5]</w:t>
       </w:r>
     </w:p>
     <w:p>
@@ -5535,10 +5687,10 @@
         </w:numPr>
       </w:pPr>
       <w:r>
-        <w:t>number – auto, unique</w:t>
-      </w:r>
-      <w:r>
-        <w:t xml:space="preserve"> </w:t>
+        <w:t xml:space="preserve">id - </w:t>
+      </w:r>
+      <w:r>
+        <w:t xml:space="preserve">number – auto, unique </w:t>
       </w:r>
     </w:p>
     <w:p>
@@ -5549,8 +5701,6 @@
           <w:numId w:val="35"/>
         </w:numPr>
       </w:pPr>
-      <w:bookmarkStart w:id="25" w:name="_GoBack"/>
-      <w:bookmarkEnd w:id="25"/>
       <w:r>
         <w:t>Title – string [1 - 256]</w:t>
       </w:r>
@@ -5657,8 +5807,16 @@
       </w:r>
       <w:proofErr w:type="spellEnd"/>
       <w:r>
-        <w:t xml:space="preserve"> – number [1 - 10000]</w:t>
-      </w:r>
+        <w:t xml:space="preserve"> –</w:t>
+      </w:r>
+      <w:r>
+        <w:t xml:space="preserve"> number &gt; </w:t>
+      </w:r>
+      <w:r>
+        <w:t>1</w:t>
+      </w:r>
+      <w:bookmarkStart w:id="25" w:name="_GoBack"/>
+      <w:bookmarkEnd w:id="25"/>
     </w:p>
     <w:p>
       <w:pPr>
@@ -5722,6 +5880,29 @@
       <w:proofErr w:type="spellStart"/>
       <w:r>
         <w:t>bookCount</w:t>
+      </w:r>
+      <w:proofErr w:type="spellEnd"/>
+      <w:r>
+        <w:t xml:space="preserve"> </w:t>
+      </w:r>
+      <w:r>
+        <w:t>–</w:t>
+      </w:r>
+      <w:r>
+        <w:t xml:space="preserve"> number</w:t>
+      </w:r>
+    </w:p>
+    <w:p>
+      <w:pPr>
+        <w:pStyle w:val="ListParagraph"/>
+        <w:numPr>
+          <w:ilvl w:val="0"/>
+          <w:numId w:val="35"/>
+        </w:numPr>
+      </w:pPr>
+      <w:proofErr w:type="spellStart"/>
+      <w:r>
+        <w:t>readingConts</w:t>
       </w:r>
       <w:proofErr w:type="spellEnd"/>
       <w:r>

--- a/Initial_docs/Project Assignment - Backend.docx
+++ b/Initial_docs/Project Assignment - Backend.docx
@@ -2782,6 +2782,7 @@
         </w:numPr>
       </w:pPr>
       <w:r>
+        <w:lastRenderedPageBreak/>
         <w:t>e-mail – string [6 - 40], include ‘@’,</w:t>
       </w:r>
       <w:r>
@@ -5669,11 +5670,8 @@
       <w:pPr>
         <w:ind w:left="576"/>
       </w:pPr>
-    </w:p>
-    <w:p>
-      <w:pPr>
-        <w:ind w:left="576"/>
-      </w:pPr>
+      <w:bookmarkStart w:id="25" w:name="_GoBack"/>
+      <w:bookmarkEnd w:id="25"/>
       <w:r>
         <w:t>Book:</w:t>
       </w:r>
@@ -5815,8 +5813,6 @@
       <w:r>
         <w:t>1</w:t>
       </w:r>
-      <w:bookmarkStart w:id="25" w:name="_GoBack"/>
-      <w:bookmarkEnd w:id="25"/>
     </w:p>
     <w:p>
       <w:pPr>
@@ -12412,31 +12408,6 @@
 </file>
 
 <file path=customXml/item1.xml><?xml version="1.0" encoding="utf-8"?>
-<?mso-contentType ?>
-<FormTemplates xmlns="http://schemas.microsoft.com/sharepoint/v3/contenttype/forms">
-  <Display>DocumentLibraryForm</Display>
-  <Edit>DocumentLibraryForm</Edit>
-  <New>DocumentLibraryForm</New>
-</FormTemplates>
-</file>
-
-<file path=customXml/item2.xml><?xml version="1.0" encoding="utf-8"?>
-<p:properties xmlns:p="http://schemas.microsoft.com/office/2006/metadata/properties" xmlns:xsi="http://www.w3.org/2001/XMLSchema-instance" xmlns:pc="http://schemas.microsoft.com/office/infopath/2007/PartnerControls">
-  <documentManagement>
-    <PublishingExpirationDate xmlns="http://schemas.microsoft.com/sharepoint/v3" xsi:nil="true"/>
-    <PublishingStartDate xmlns="http://schemas.microsoft.com/sharepoint/v3" xsi:nil="true"/>
-    <SharedWithUsers xmlns="85a789e5-8c6f-48dd-9f0b-97ba1f677744">
-      <UserInfo>
-        <DisplayName>Petar Raykov</DisplayName>
-        <AccountId>227</AccountId>
-        <AccountType/>
-      </UserInfo>
-    </SharedWithUsers>
-  </documentManagement>
-</p:properties>
-</file>
-
-<file path=customXml/item3.xml><?xml version="1.0" encoding="utf-8"?>
 <ct:contentTypeSchema xmlns:ct="http://schemas.microsoft.com/office/2006/metadata/contentType" xmlns:ma="http://schemas.microsoft.com/office/2006/metadata/properties/metaAttributes" ct:_="" ma:_="" ma:contentTypeName="Document" ma:contentTypeID="0x010100964A87BADAFAF74BBA71FD7AC034A652" ma:contentTypeVersion="11" ma:contentTypeDescription="Create a new document." ma:contentTypeScope="" ma:versionID="0cd49fde5a7b9df2afdbe8950e837c5b">
   <xsd:schema xmlns:xsd="http://www.w3.org/2001/XMLSchema" xmlns:xs="http://www.w3.org/2001/XMLSchema" xmlns:p="http://schemas.microsoft.com/office/2006/metadata/properties" xmlns:ns1="http://schemas.microsoft.com/sharepoint/v3" xmlns:ns2="85a789e5-8c6f-48dd-9f0b-97ba1f677744" xmlns:ns3="daa3d5ed-050e-47c9-b299-7b71baab931b" targetNamespace="http://schemas.microsoft.com/office/2006/metadata/properties" ma:root="true" ma:fieldsID="0be30d6a8668559c5c51d811a043458f" ns1:_="" ns2:_="" ns3:_="">
     <xsd:import namespace="http://schemas.microsoft.com/sharepoint/v3"/>
@@ -12656,26 +12627,32 @@
 </ct:contentTypeSchema>
 </file>
 
-<file path=customXml/itemProps1.xml><?xml version="1.0" encoding="utf-8"?>
-<ds:datastoreItem xmlns:ds="http://schemas.openxmlformats.org/officeDocument/2006/customXml" ds:itemID="{854A0788-2502-490F-998F-7944D09032CA}">
-  <ds:schemaRefs>
-    <ds:schemaRef ds:uri="http://schemas.microsoft.com/sharepoint/v3/contenttype/forms"/>
-  </ds:schemaRefs>
-</ds:datastoreItem>
+<file path=customXml/item2.xml><?xml version="1.0" encoding="utf-8"?>
+<p:properties xmlns:p="http://schemas.microsoft.com/office/2006/metadata/properties" xmlns:xsi="http://www.w3.org/2001/XMLSchema-instance" xmlns:pc="http://schemas.microsoft.com/office/infopath/2007/PartnerControls">
+  <documentManagement>
+    <PublishingExpirationDate xmlns="http://schemas.microsoft.com/sharepoint/v3" xsi:nil="true"/>
+    <PublishingStartDate xmlns="http://schemas.microsoft.com/sharepoint/v3" xsi:nil="true"/>
+    <SharedWithUsers xmlns="85a789e5-8c6f-48dd-9f0b-97ba1f677744">
+      <UserInfo>
+        <DisplayName>Petar Raykov</DisplayName>
+        <AccountId>227</AccountId>
+        <AccountType/>
+      </UserInfo>
+    </SharedWithUsers>
+  </documentManagement>
+</p:properties>
 </file>
 
-<file path=customXml/itemProps2.xml><?xml version="1.0" encoding="utf-8"?>
-<ds:datastoreItem xmlns:ds="http://schemas.openxmlformats.org/officeDocument/2006/customXml" ds:itemID="{17BCFE9E-79FE-4DE6-896B-D4B8818476D6}">
-  <ds:schemaRefs>
-    <ds:schemaRef ds:uri="http://schemas.microsoft.com/office/2006/metadata/properties"/>
-    <ds:schemaRef ds:uri="http://schemas.microsoft.com/office/infopath/2007/PartnerControls"/>
-    <ds:schemaRef ds:uri="http://schemas.microsoft.com/sharepoint/v3"/>
-    <ds:schemaRef ds:uri="85a789e5-8c6f-48dd-9f0b-97ba1f677744"/>
-  </ds:schemaRefs>
-</ds:datastoreItem>
+<file path=customXml/item3.xml><?xml version="1.0" encoding="utf-8"?>
+<?mso-contentType ?>
+<FormTemplates xmlns="http://schemas.microsoft.com/sharepoint/v3/contenttype/forms">
+  <Display>DocumentLibraryForm</Display>
+  <Edit>DocumentLibraryForm</Edit>
+  <New>DocumentLibraryForm</New>
+</FormTemplates>
 </file>
 
-<file path=customXml/itemProps3.xml><?xml version="1.0" encoding="utf-8"?>
+<file path=customXml/itemProps1.xml><?xml version="1.0" encoding="utf-8"?>
 <ds:datastoreItem xmlns:ds="http://schemas.openxmlformats.org/officeDocument/2006/customXml" ds:itemID="{8AA85507-F5DD-4FF0-8EE1-F1A46E727487}">
   <ds:schemaRefs>
     <ds:schemaRef ds:uri="http://schemas.microsoft.com/office/2006/metadata/contentType"/>
@@ -12693,4 +12670,23 @@
     <ds:schemaRef ds:uri="http://schemas.microsoft.com/internal/obd"/>
   </ds:schemaRefs>
 </ds:datastoreItem>
+</file>
+
+<file path=customXml/itemProps2.xml><?xml version="1.0" encoding="utf-8"?>
+<ds:datastoreItem xmlns:ds="http://schemas.openxmlformats.org/officeDocument/2006/customXml" ds:itemID="{17BCFE9E-79FE-4DE6-896B-D4B8818476D6}">
+  <ds:schemaRefs>
+    <ds:schemaRef ds:uri="http://schemas.microsoft.com/office/2006/metadata/properties"/>
+    <ds:schemaRef ds:uri="http://schemas.microsoft.com/office/infopath/2007/PartnerControls"/>
+    <ds:schemaRef ds:uri="http://schemas.microsoft.com/sharepoint/v3"/>
+    <ds:schemaRef ds:uri="85a789e5-8c6f-48dd-9f0b-97ba1f677744"/>
+  </ds:schemaRefs>
+</ds:datastoreItem>
+</file>
+
+<file path=customXml/itemProps3.xml><?xml version="1.0" encoding="utf-8"?>
+<ds:datastoreItem xmlns:ds="http://schemas.openxmlformats.org/officeDocument/2006/customXml" ds:itemID="{854A0788-2502-490F-998F-7944D09032CA}">
+  <ds:schemaRefs>
+    <ds:schemaRef ds:uri="http://schemas.microsoft.com/sharepoint/v3/contenttype/forms"/>
+  </ds:schemaRefs>
+</ds:datastoreItem>
 </file>
--- a/Initial_docs/Project Assignment - Backend.docx
+++ b/Initial_docs/Project Assignment - Backend.docx
@@ -5,12 +5,13 @@
     <w:p>
       <w:pPr>
         <w:pStyle w:val="Title"/>
-        <w:jc w:val="center"/>
         <w:rPr>
           <w:b/>
           <w:bCs/>
         </w:rPr>
       </w:pPr>
+      <w:bookmarkStart w:id="0" w:name="_GoBack"/>
+      <w:bookmarkEnd w:id="0"/>
       <w:r>
         <w:rPr>
           <w:b/>
@@ -1980,12 +1981,12 @@
       <w:pPr>
         <w:pStyle w:val="Heading1"/>
       </w:pPr>
-      <w:bookmarkStart w:id="0" w:name="_Toc51942817"/>
+      <w:bookmarkStart w:id="1" w:name="_Toc51942817"/>
       <w:r>
         <w:lastRenderedPageBreak/>
         <w:t>Project Description</w:t>
       </w:r>
-      <w:bookmarkEnd w:id="0"/>
+      <w:bookmarkEnd w:id="1"/>
     </w:p>
     <w:p>
       <w:r>
@@ -2011,7 +2012,7 @@
         </w:rPr>
         <w:t xml:space="preserve">Telerik </w:t>
       </w:r>
-      <w:bookmarkStart w:id="1" w:name="_Hlk51942924"/>
+      <w:bookmarkStart w:id="2" w:name="_Hlk51942924"/>
       <w:r>
         <w:rPr>
           <w:b/>
@@ -2019,7 +2020,7 @@
         </w:rPr>
         <w:t xml:space="preserve">Academy </w:t>
       </w:r>
-      <w:bookmarkEnd w:id="1"/>
+      <w:bookmarkEnd w:id="2"/>
       <w:r>
         <w:rPr>
           <w:b/>
@@ -2036,11 +2037,11 @@
       <w:pPr>
         <w:pStyle w:val="Heading1"/>
       </w:pPr>
-      <w:bookmarkStart w:id="2" w:name="_Toc51942818"/>
+      <w:bookmarkStart w:id="3" w:name="_Toc51942818"/>
       <w:r>
         <w:t>Functional Requirements</w:t>
       </w:r>
-      <w:bookmarkEnd w:id="2"/>
+      <w:bookmarkEnd w:id="3"/>
     </w:p>
     <w:p>
       <w:pPr>
@@ -2307,11 +2308,11 @@
       <w:pPr>
         <w:pStyle w:val="Heading2"/>
       </w:pPr>
-      <w:bookmarkStart w:id="3" w:name="_Toc51942819"/>
+      <w:bookmarkStart w:id="4" w:name="_Toc51942819"/>
       <w:r>
         <w:t>Public Part</w:t>
       </w:r>
-      <w:bookmarkEnd w:id="3"/>
+      <w:bookmarkEnd w:id="4"/>
       <w:r>
         <w:t xml:space="preserve"> </w:t>
       </w:r>
@@ -2431,15 +2432,15 @@
       <w:pPr>
         <w:pStyle w:val="Heading3"/>
       </w:pPr>
-      <w:bookmarkStart w:id="4" w:name="_Toc494447968"/>
-      <w:bookmarkStart w:id="5" w:name="_Toc510098630"/>
-      <w:bookmarkStart w:id="6" w:name="_Toc51942820"/>
+      <w:bookmarkStart w:id="5" w:name="_Toc494447968"/>
+      <w:bookmarkStart w:id="6" w:name="_Toc510098630"/>
+      <w:bookmarkStart w:id="7" w:name="_Toc51942820"/>
       <w:r>
         <w:t>Register</w:t>
       </w:r>
-      <w:bookmarkEnd w:id="4"/>
       <w:bookmarkEnd w:id="5"/>
       <w:bookmarkEnd w:id="6"/>
+      <w:bookmarkEnd w:id="7"/>
     </w:p>
     <w:p>
       <w:pPr>
@@ -2871,13 +2872,13 @@
       <w:pPr>
         <w:pStyle w:val="Heading3"/>
       </w:pPr>
-      <w:bookmarkStart w:id="7" w:name="_Toc510098631"/>
-      <w:bookmarkStart w:id="8" w:name="_Toc51942821"/>
+      <w:bookmarkStart w:id="8" w:name="_Toc510098631"/>
+      <w:bookmarkStart w:id="9" w:name="_Toc51942821"/>
       <w:r>
         <w:t>Login</w:t>
       </w:r>
-      <w:bookmarkEnd w:id="7"/>
       <w:bookmarkEnd w:id="8"/>
+      <w:bookmarkEnd w:id="9"/>
     </w:p>
     <w:p>
       <w:pPr>
@@ -3070,11 +3071,11 @@
           <w:lang w:val="bg-BG"/>
         </w:rPr>
       </w:pPr>
-      <w:bookmarkStart w:id="9" w:name="_Toc51942822"/>
+      <w:bookmarkStart w:id="10" w:name="_Toc51942822"/>
       <w:r>
         <w:t>Logout</w:t>
       </w:r>
-      <w:bookmarkEnd w:id="9"/>
+      <w:bookmarkEnd w:id="10"/>
     </w:p>
     <w:p>
       <w:pPr>
@@ -3251,11 +3252,11 @@
       <w:pPr>
         <w:pStyle w:val="Heading2"/>
       </w:pPr>
-      <w:bookmarkStart w:id="10" w:name="_Toc51942823"/>
+      <w:bookmarkStart w:id="11" w:name="_Toc51942823"/>
       <w:r>
         <w:t>Private Part</w:t>
       </w:r>
-      <w:bookmarkEnd w:id="10"/>
+      <w:bookmarkEnd w:id="11"/>
       <w:r>
         <w:t xml:space="preserve"> </w:t>
       </w:r>
@@ -3407,11 +3408,11 @@
       <w:pPr>
         <w:pStyle w:val="Heading3"/>
       </w:pPr>
-      <w:bookmarkStart w:id="11" w:name="_Toc51942824"/>
+      <w:bookmarkStart w:id="12" w:name="_Toc51942824"/>
       <w:r>
         <w:t>Retrieve all books</w:t>
       </w:r>
-      <w:bookmarkEnd w:id="11"/>
+      <w:bookmarkEnd w:id="12"/>
     </w:p>
     <w:p>
       <w:pPr>
@@ -3544,7 +3545,7 @@
       <w:pPr>
         <w:pStyle w:val="Heading3"/>
       </w:pPr>
-      <w:bookmarkStart w:id="12" w:name="_Toc51942825"/>
+      <w:bookmarkStart w:id="13" w:name="_Toc51942825"/>
       <w:r>
         <w:t>View</w:t>
       </w:r>
@@ -3554,7 +3555,7 @@
       <w:r>
         <w:t>book</w:t>
       </w:r>
-      <w:bookmarkEnd w:id="12"/>
+      <w:bookmarkEnd w:id="13"/>
     </w:p>
     <w:p>
       <w:pPr>
@@ -3686,11 +3687,11 @@
       <w:pPr>
         <w:pStyle w:val="Heading3"/>
       </w:pPr>
-      <w:bookmarkStart w:id="13" w:name="_Toc51942826"/>
+      <w:bookmarkStart w:id="14" w:name="_Toc51942826"/>
       <w:r>
         <w:t>Borrow a book</w:t>
       </w:r>
-      <w:bookmarkEnd w:id="13"/>
+      <w:bookmarkEnd w:id="14"/>
     </w:p>
     <w:p>
       <w:pPr>
@@ -3768,11 +3769,11 @@
       <w:pPr>
         <w:pStyle w:val="Heading3"/>
       </w:pPr>
-      <w:bookmarkStart w:id="14" w:name="_Toc51942827"/>
+      <w:bookmarkStart w:id="15" w:name="_Toc51942827"/>
       <w:r>
         <w:t>Return a book</w:t>
       </w:r>
-      <w:bookmarkEnd w:id="14"/>
+      <w:bookmarkEnd w:id="15"/>
     </w:p>
     <w:p>
       <w:pPr>
@@ -3862,14 +3863,14 @@
       <w:pPr>
         <w:pStyle w:val="Heading3"/>
       </w:pPr>
-      <w:bookmarkStart w:id="15" w:name="_Toc51942828"/>
+      <w:bookmarkStart w:id="16" w:name="_Toc51942828"/>
       <w:r>
         <w:t xml:space="preserve">Read </w:t>
       </w:r>
       <w:r>
         <w:t>book reviews</w:t>
       </w:r>
-      <w:bookmarkEnd w:id="15"/>
+      <w:bookmarkEnd w:id="16"/>
     </w:p>
     <w:p>
       <w:pPr>
@@ -4069,7 +4070,7 @@
       <w:pPr>
         <w:pStyle w:val="Heading3"/>
       </w:pPr>
-      <w:bookmarkStart w:id="16" w:name="_Toc51942829"/>
+      <w:bookmarkStart w:id="17" w:name="_Toc51942829"/>
       <w:r>
         <w:t>Create</w:t>
       </w:r>
@@ -4079,7 +4080,7 @@
       <w:r>
         <w:t>book review</w:t>
       </w:r>
-      <w:bookmarkEnd w:id="16"/>
+      <w:bookmarkEnd w:id="17"/>
     </w:p>
     <w:p>
       <w:pPr>
@@ -4387,14 +4388,15 @@
       <w:pPr>
         <w:pStyle w:val="Heading3"/>
       </w:pPr>
-      <w:bookmarkStart w:id="17" w:name="_Toc51942830"/>
-      <w:r>
+      <w:bookmarkStart w:id="18" w:name="_Toc51942830"/>
+      <w:r>
+        <w:lastRenderedPageBreak/>
         <w:t xml:space="preserve">Update </w:t>
       </w:r>
       <w:r>
         <w:t>book review</w:t>
       </w:r>
-      <w:bookmarkEnd w:id="17"/>
+      <w:bookmarkEnd w:id="18"/>
     </w:p>
     <w:p>
       <w:pPr>
@@ -4666,14 +4668,14 @@
       <w:pPr>
         <w:pStyle w:val="Heading3"/>
       </w:pPr>
-      <w:bookmarkStart w:id="18" w:name="_Toc51942831"/>
+      <w:bookmarkStart w:id="19" w:name="_Toc51942831"/>
       <w:r>
         <w:t xml:space="preserve">Delete </w:t>
       </w:r>
       <w:r>
         <w:t>book review</w:t>
       </w:r>
-      <w:bookmarkEnd w:id="18"/>
+      <w:bookmarkEnd w:id="19"/>
     </w:p>
     <w:p>
       <w:pPr>
@@ -4996,11 +4998,11 @@
       <w:pPr>
         <w:pStyle w:val="Heading3"/>
       </w:pPr>
-      <w:bookmarkStart w:id="19" w:name="_Toc51942832"/>
+      <w:bookmarkStart w:id="20" w:name="_Toc51942832"/>
       <w:r>
         <w:t>Rate book</w:t>
       </w:r>
-      <w:bookmarkEnd w:id="19"/>
+      <w:bookmarkEnd w:id="20"/>
     </w:p>
     <w:p>
       <w:pPr>
@@ -5198,11 +5200,11 @@
       <w:pPr>
         <w:pStyle w:val="Heading3"/>
       </w:pPr>
-      <w:bookmarkStart w:id="20" w:name="_Toc51942833"/>
+      <w:bookmarkStart w:id="21" w:name="_Toc51942833"/>
       <w:r>
         <w:t>Like reviews</w:t>
       </w:r>
-      <w:bookmarkEnd w:id="20"/>
+      <w:bookmarkEnd w:id="21"/>
     </w:p>
     <w:p>
       <w:pPr>
@@ -5314,6 +5316,7 @@
         <w:rPr>
           <w:b/>
         </w:rPr>
+        <w:lastRenderedPageBreak/>
         <w:t xml:space="preserve">Example responses: The review’s data, </w:t>
       </w:r>
       <w:r>
@@ -5370,12 +5373,12 @@
       <w:pPr>
         <w:pStyle w:val="Heading3"/>
       </w:pPr>
-      <w:bookmarkStart w:id="21" w:name="_Toc51942834"/>
-      <w:bookmarkStart w:id="22" w:name="_Toc6565415"/>
+      <w:bookmarkStart w:id="22" w:name="_Toc51942834"/>
+      <w:bookmarkStart w:id="23" w:name="_Toc6565415"/>
       <w:r>
         <w:t>Reading points / Gamification</w:t>
       </w:r>
-      <w:bookmarkEnd w:id="21"/>
+      <w:bookmarkEnd w:id="22"/>
     </w:p>
     <w:p>
       <w:pPr>
@@ -5420,17 +5423,17 @@
         <w:t xml:space="preserve"> Users should lose some percentage of points of banned. (depending on how long they are banned for)</w:t>
       </w:r>
     </w:p>
-    <w:bookmarkEnd w:id="22"/>
+    <w:bookmarkEnd w:id="23"/>
     <w:p/>
     <w:p>
       <w:pPr>
         <w:pStyle w:val="Heading2"/>
       </w:pPr>
-      <w:bookmarkStart w:id="23" w:name="_Toc51942835"/>
+      <w:bookmarkStart w:id="24" w:name="_Toc51942835"/>
       <w:r>
         <w:t>Administration Part</w:t>
       </w:r>
-      <w:bookmarkEnd w:id="23"/>
+      <w:bookmarkEnd w:id="24"/>
     </w:p>
     <w:p>
       <w:pPr>
@@ -5556,7 +5559,7 @@
       <w:pPr>
         <w:pStyle w:val="Heading3"/>
       </w:pPr>
-      <w:bookmarkStart w:id="24" w:name="_Toc51942836"/>
+      <w:bookmarkStart w:id="25" w:name="_Toc51942836"/>
       <w:r>
         <w:t xml:space="preserve">CRUD any </w:t>
       </w:r>
@@ -5566,7 +5569,7 @@
       <w:r>
         <w:t>s</w:t>
       </w:r>
-      <w:bookmarkEnd w:id="24"/>
+      <w:bookmarkEnd w:id="25"/>
     </w:p>
     <w:p>
       <w:pPr>
@@ -5670,8 +5673,6 @@
       <w:pPr>
         <w:ind w:left="576"/>
       </w:pPr>
-      <w:bookmarkStart w:id="25" w:name="_GoBack"/>
-      <w:bookmarkEnd w:id="25"/>
       <w:r>
         <w:t>Book:</w:t>
       </w:r>
@@ -6191,6 +6192,7 @@
       </w:pPr>
       <w:bookmarkStart w:id="27" w:name="_Toc51942838"/>
       <w:r>
+        <w:lastRenderedPageBreak/>
         <w:t>Delete users</w:t>
       </w:r>
       <w:bookmarkEnd w:id="27"/>
@@ -7096,6 +7098,7 @@
       <w:bookmarkStart w:id="36" w:name="_Toc6565428"/>
       <w:bookmarkStart w:id="37" w:name="_Toc51942843"/>
       <w:r>
+        <w:lastRenderedPageBreak/>
         <w:t>Give Feedback about Your Teammate</w:t>
       </w:r>
       <w:bookmarkEnd w:id="36"/>
@@ -12408,6 +12411,22 @@
 </file>
 
 <file path=customXml/item1.xml><?xml version="1.0" encoding="utf-8"?>
+<p:properties xmlns:p="http://schemas.microsoft.com/office/2006/metadata/properties" xmlns:xsi="http://www.w3.org/2001/XMLSchema-instance" xmlns:pc="http://schemas.microsoft.com/office/infopath/2007/PartnerControls">
+  <documentManagement>
+    <PublishingExpirationDate xmlns="http://schemas.microsoft.com/sharepoint/v3" xsi:nil="true"/>
+    <PublishingStartDate xmlns="http://schemas.microsoft.com/sharepoint/v3" xsi:nil="true"/>
+    <SharedWithUsers xmlns="85a789e5-8c6f-48dd-9f0b-97ba1f677744">
+      <UserInfo>
+        <DisplayName>Petar Raykov</DisplayName>
+        <AccountId>227</AccountId>
+        <AccountType/>
+      </UserInfo>
+    </SharedWithUsers>
+  </documentManagement>
+</p:properties>
+</file>
+
+<file path=customXml/item2.xml><?xml version="1.0" encoding="utf-8"?>
 <ct:contentTypeSchema xmlns:ct="http://schemas.microsoft.com/office/2006/metadata/contentType" xmlns:ma="http://schemas.microsoft.com/office/2006/metadata/properties/metaAttributes" ct:_="" ma:_="" ma:contentTypeName="Document" ma:contentTypeID="0x010100964A87BADAFAF74BBA71FD7AC034A652" ma:contentTypeVersion="11" ma:contentTypeDescription="Create a new document." ma:contentTypeScope="" ma:versionID="0cd49fde5a7b9df2afdbe8950e837c5b">
   <xsd:schema xmlns:xsd="http://www.w3.org/2001/XMLSchema" xmlns:xs="http://www.w3.org/2001/XMLSchema" xmlns:p="http://schemas.microsoft.com/office/2006/metadata/properties" xmlns:ns1="http://schemas.microsoft.com/sharepoint/v3" xmlns:ns2="85a789e5-8c6f-48dd-9f0b-97ba1f677744" xmlns:ns3="daa3d5ed-050e-47c9-b299-7b71baab931b" targetNamespace="http://schemas.microsoft.com/office/2006/metadata/properties" ma:root="true" ma:fieldsID="0be30d6a8668559c5c51d811a043458f" ns1:_="" ns2:_="" ns3:_="">
     <xsd:import namespace="http://schemas.microsoft.com/sharepoint/v3"/>
@@ -12627,22 +12646,6 @@
 </ct:contentTypeSchema>
 </file>
 
-<file path=customXml/item2.xml><?xml version="1.0" encoding="utf-8"?>
-<p:properties xmlns:p="http://schemas.microsoft.com/office/2006/metadata/properties" xmlns:xsi="http://www.w3.org/2001/XMLSchema-instance" xmlns:pc="http://schemas.microsoft.com/office/infopath/2007/PartnerControls">
-  <documentManagement>
-    <PublishingExpirationDate xmlns="http://schemas.microsoft.com/sharepoint/v3" xsi:nil="true"/>
-    <PublishingStartDate xmlns="http://schemas.microsoft.com/sharepoint/v3" xsi:nil="true"/>
-    <SharedWithUsers xmlns="85a789e5-8c6f-48dd-9f0b-97ba1f677744">
-      <UserInfo>
-        <DisplayName>Petar Raykov</DisplayName>
-        <AccountId>227</AccountId>
-        <AccountType/>
-      </UserInfo>
-    </SharedWithUsers>
-  </documentManagement>
-</p:properties>
-</file>
-
 <file path=customXml/item3.xml><?xml version="1.0" encoding="utf-8"?>
 <?mso-contentType ?>
 <FormTemplates xmlns="http://schemas.microsoft.com/sharepoint/v3/contenttype/forms">
@@ -12653,6 +12656,17 @@
 </file>
 
 <file path=customXml/itemProps1.xml><?xml version="1.0" encoding="utf-8"?>
+<ds:datastoreItem xmlns:ds="http://schemas.openxmlformats.org/officeDocument/2006/customXml" ds:itemID="{17BCFE9E-79FE-4DE6-896B-D4B8818476D6}">
+  <ds:schemaRefs>
+    <ds:schemaRef ds:uri="http://schemas.microsoft.com/office/2006/metadata/properties"/>
+    <ds:schemaRef ds:uri="http://schemas.microsoft.com/office/infopath/2007/PartnerControls"/>
+    <ds:schemaRef ds:uri="http://schemas.microsoft.com/sharepoint/v3"/>
+    <ds:schemaRef ds:uri="85a789e5-8c6f-48dd-9f0b-97ba1f677744"/>
+  </ds:schemaRefs>
+</ds:datastoreItem>
+</file>
+
+<file path=customXml/itemProps2.xml><?xml version="1.0" encoding="utf-8"?>
 <ds:datastoreItem xmlns:ds="http://schemas.openxmlformats.org/officeDocument/2006/customXml" ds:itemID="{8AA85507-F5DD-4FF0-8EE1-F1A46E727487}">
   <ds:schemaRefs>
     <ds:schemaRef ds:uri="http://schemas.microsoft.com/office/2006/metadata/contentType"/>
@@ -12672,17 +12686,6 @@
 </ds:datastoreItem>
 </file>
 
-<file path=customXml/itemProps2.xml><?xml version="1.0" encoding="utf-8"?>
-<ds:datastoreItem xmlns:ds="http://schemas.openxmlformats.org/officeDocument/2006/customXml" ds:itemID="{17BCFE9E-79FE-4DE6-896B-D4B8818476D6}">
-  <ds:schemaRefs>
-    <ds:schemaRef ds:uri="http://schemas.microsoft.com/office/2006/metadata/properties"/>
-    <ds:schemaRef ds:uri="http://schemas.microsoft.com/office/infopath/2007/PartnerControls"/>
-    <ds:schemaRef ds:uri="http://schemas.microsoft.com/sharepoint/v3"/>
-    <ds:schemaRef ds:uri="85a789e5-8c6f-48dd-9f0b-97ba1f677744"/>
-  </ds:schemaRefs>
-</ds:datastoreItem>
-</file>
-
 <file path=customXml/itemProps3.xml><?xml version="1.0" encoding="utf-8"?>
 <ds:datastoreItem xmlns:ds="http://schemas.openxmlformats.org/officeDocument/2006/customXml" ds:itemID="{854A0788-2502-490F-998F-7944D09032CA}">
   <ds:schemaRefs>
